--- a/server_side/MySQL.docx
+++ b/server_side/MySQL.docx
@@ -497,15 +497,19 @@
           <w:b/>
         </w:rPr>
       </w:pPr>
-      <w:proofErr w:type="spellStart"/>
       <w:r>
         <w:rPr>
           <w:b/>
         </w:rPr>
         <w:lastRenderedPageBreak/>
-        <w:t>Обьеденение</w:t>
-      </w:r>
-      <w:proofErr w:type="spellEnd"/>
+        <w:t>Объ</w:t>
+      </w:r>
+      <w:r>
+        <w:rPr>
+          <w:b/>
+        </w:rPr>
+        <w:t>единение</w:t>
+      </w:r>
     </w:p>
     <w:p>
       <w:r>
@@ -567,11 +571,9 @@
           </wp:anchor>
         </w:drawing>
       </w:r>
-      <w:proofErr w:type="spellStart"/>
-      <w:r>
-        <w:t>Обьеденяет</w:t>
-      </w:r>
-      <w:proofErr w:type="spellEnd"/>
+      <w:r>
+        <w:t>Объединяет</w:t>
+      </w:r>
       <w:r>
         <w:t xml:space="preserve"> два или несколько</w:t>
       </w:r>
@@ -586,7 +588,13 @@
       </w:r>
       <w:proofErr w:type="spellStart"/>
       <w:r>
-        <w:t>обьедениня</w:t>
+        <w:t>объ</w:t>
+      </w:r>
+      <w:r>
+        <w:t>ед</w:t>
+      </w:r>
+      <w:r>
+        <w:t>инени</w:t>
       </w:r>
       <w:proofErr w:type="spellEnd"/>
       <w:r>
@@ -1250,8 +1258,13 @@
     </w:p>
     <w:p/>
     <w:p>
-      <w:r>
-        <w:t>Критерии оценки модели данных</w:t>
+      <w:proofErr w:type="gramStart"/>
+      <w:r>
+        <w:t>Критерии оценки</w:t>
+      </w:r>
+      <w:proofErr w:type="gramEnd"/>
+      <w:r>
+        <w:t xml:space="preserve"> модели данных</w:t>
       </w:r>
     </w:p>
     <w:p>
@@ -1769,6 +1782,7 @@
       </w:r>
     </w:p>
     <w:p>
+      <w:proofErr w:type="gramStart"/>
       <w:r>
         <w:rPr>
           <w:lang w:val="en-US"/>
@@ -1808,7 +1822,11 @@
         <w:t>INT</w:t>
       </w:r>
       <w:r>
-        <w:t xml:space="preserve">, занимает 1 байт, диапазон значение - 0 или 1. Обычно используют </w:t>
+        <w:t>, занимает 1 байт, диапазон значение - 0 или 1.</w:t>
+      </w:r>
+      <w:proofErr w:type="gramEnd"/>
+      <w:r>
+        <w:t xml:space="preserve"> Обычно используют </w:t>
       </w:r>
       <w:r>
         <w:rPr>
@@ -1963,8 +1981,13 @@
       <w:r>
         <w:t xml:space="preserve"> - </w:t>
       </w:r>
-      <w:r>
-        <w:t>5 байт</w:t>
+      <w:proofErr w:type="gramStart"/>
+      <w:r>
+        <w:t>5</w:t>
+      </w:r>
+      <w:proofErr w:type="gramEnd"/>
+      <w:r>
+        <w:t xml:space="preserve"> байт</w:t>
       </w:r>
     </w:p>
     <w:p/>
@@ -1986,8 +2009,13 @@
         <w:t>-</w:t>
       </w:r>
       <w:r>
-        <w:t xml:space="preserve"> количество символов + 1</w:t>
-      </w:r>
+        <w:t xml:space="preserve"> количество символов + </w:t>
+      </w:r>
+      <w:proofErr w:type="gramStart"/>
+      <w:r>
+        <w:t>1</w:t>
+      </w:r>
+      <w:proofErr w:type="gramEnd"/>
     </w:p>
     <w:p>
       <w:r>
@@ -2562,6 +2590,7 @@
       <w:pPr>
         <w:ind w:left="360"/>
       </w:pPr>
+      <w:proofErr w:type="gramStart"/>
       <w:r>
         <w:rPr>
           <w:b/>
@@ -2586,7 +2615,11 @@
         <w:t xml:space="preserve"> - </w:t>
       </w:r>
       <w:r>
-        <w:t>запрос на выборку. Создает таблицу на основании результатов выборки и заполняет таблицу выбранными значениями</w:t>
+        <w:t>запрос на выборку.</w:t>
+      </w:r>
+      <w:proofErr w:type="gramEnd"/>
+      <w:r>
+        <w:t xml:space="preserve"> Создает таблицу на основании результатов выборки и заполняет таблицу выбранными значениями</w:t>
       </w:r>
     </w:p>
     <w:p>
@@ -4082,9 +4115,11 @@
         </w:numPr>
         <w:ind w:left="426"/>
       </w:pPr>
+      <w:proofErr w:type="gramStart"/>
       <w:r>
         <w:t>сетевые</w:t>
       </w:r>
+      <w:proofErr w:type="gramEnd"/>
     </w:p>
     <w:p>
       <w:pPr>
@@ -4153,6 +4188,7 @@
         </w:numPr>
         <w:ind w:left="426"/>
       </w:pPr>
+      <w:proofErr w:type="gramStart"/>
       <w:r>
         <w:t>Р</w:t>
       </w:r>
@@ -4162,6 +4198,7 @@
       <w:r>
         <w:t>ляционные</w:t>
       </w:r>
+      <w:proofErr w:type="gramEnd"/>
     </w:p>
     <w:p>
       <w:pPr>
@@ -4187,9 +4224,11 @@
         </w:numPr>
         <w:ind w:left="426"/>
       </w:pPr>
+      <w:proofErr w:type="gramStart"/>
       <w:r>
         <w:t>Многомерные</w:t>
       </w:r>
+      <w:proofErr w:type="gramEnd"/>
     </w:p>
     <w:p>
       <w:pPr>
@@ -4569,9 +4608,11 @@
           <w:numId w:val="11"/>
         </w:numPr>
       </w:pPr>
+      <w:proofErr w:type="gramStart"/>
       <w:r>
         <w:t>числовые</w:t>
       </w:r>
+      <w:proofErr w:type="gramEnd"/>
     </w:p>
     <w:p>
       <w:pPr>
@@ -4593,9 +4634,11 @@
           <w:numId w:val="11"/>
         </w:numPr>
       </w:pPr>
+      <w:proofErr w:type="gramStart"/>
       <w:r>
         <w:t>символьные</w:t>
       </w:r>
+      <w:proofErr w:type="gramEnd"/>
     </w:p>
     <w:p/>
     <w:p>
@@ -5887,6 +5930,7 @@
       </w:r>
     </w:p>
     <w:p>
+      <w:proofErr w:type="gramStart"/>
       <w:r>
         <w:rPr>
           <w:b/>
@@ -5913,7 +5957,11 @@
         <w:t>ENUM</w:t>
       </w:r>
       <w:r>
-        <w:t xml:space="preserve">. В отличие от </w:t>
+        <w:t>.</w:t>
+      </w:r>
+      <w:proofErr w:type="gramEnd"/>
+      <w:r>
+        <w:t xml:space="preserve"> В отличие от </w:t>
       </w:r>
       <w:r>
         <w:rPr>
@@ -7203,6 +7251,7 @@
       <w:r>
         <w:t xml:space="preserve">будет просто название таблицы. </w:t>
       </w:r>
+      <w:proofErr w:type="gramStart"/>
       <w:r>
         <w:rPr>
           <w:lang w:val="en-US"/>
@@ -7230,6 +7279,7 @@
       <w:r>
         <w:t>то, что будет отображаться.</w:t>
       </w:r>
+      <w:proofErr w:type="gramEnd"/>
     </w:p>
     <w:p>
       <w:pPr>
@@ -7323,6 +7373,7 @@
       <w:r>
         <w:t xml:space="preserve">. </w:t>
       </w:r>
+      <w:proofErr w:type="gramStart"/>
       <w:r>
         <w:rPr>
           <w:lang w:val="en-US"/>
@@ -7350,8 +7401,13 @@
       </w:r>
       <w:proofErr w:type="spellEnd"/>
       <w:r>
-        <w:t xml:space="preserve">. </w:t>
-      </w:r>
+        <w:t>.</w:t>
+      </w:r>
+      <w:proofErr w:type="gramEnd"/>
+      <w:r>
+        <w:t xml:space="preserve"> </w:t>
+      </w:r>
+      <w:proofErr w:type="gramStart"/>
       <w:r>
         <w:rPr>
           <w:lang w:val="en-US"/>
@@ -7370,7 +7426,11 @@
       </w:r>
       <w:proofErr w:type="spellEnd"/>
       <w:r>
-        <w:t xml:space="preserve">. </w:t>
+        <w:t>.</w:t>
+      </w:r>
+      <w:proofErr w:type="gramEnd"/>
+      <w:r>
+        <w:t xml:space="preserve"> </w:t>
       </w:r>
       <w:r>
         <w:rPr>
@@ -7595,6 +7655,7 @@
           <w:numId w:val="16"/>
         </w:numPr>
       </w:pPr>
+      <w:proofErr w:type="gramStart"/>
       <w:r>
         <w:rPr>
           <w:lang w:val="en-US"/>
@@ -7607,7 +7668,11 @@
       </w:r>
       <w:proofErr w:type="spellEnd"/>
       <w:r>
-        <w:t>. Суррогатный ключ</w:t>
+        <w:t>.</w:t>
+      </w:r>
+      <w:proofErr w:type="gramEnd"/>
+      <w:r>
+        <w:t xml:space="preserve"> Суррогатный ключ</w:t>
       </w:r>
     </w:p>
     <w:p>
@@ -8060,7 +8125,15 @@
       </w:r>
       <w:proofErr w:type="spellEnd"/>
       <w:r>
-        <w:t xml:space="preserve">. Задаем вопрос: много курсов может читать один препод? Если да, значит это связь один ко многим. </w:t>
+        <w:t xml:space="preserve">. Задаем вопрос: много курсов может читать один </w:t>
+      </w:r>
+      <w:proofErr w:type="spellStart"/>
+      <w:r>
+        <w:t>препод</w:t>
+      </w:r>
+      <w:proofErr w:type="spellEnd"/>
+      <w:r>
+        <w:t xml:space="preserve">? Если да, значит это связь один ко многим. </w:t>
       </w:r>
     </w:p>
     <w:p>
@@ -9957,6 +10030,7 @@
       </w:r>
     </w:p>
     <w:p>
+      <w:proofErr w:type="gramStart"/>
       <w:r>
         <w:rPr>
           <w:lang w:val="en-US"/>
@@ -9970,7 +10044,11 @@
         <w:t>комментарий таблицы</w:t>
       </w:r>
       <w:r>
-        <w:t>. Ставить их считается хорошим тоном</w:t>
+        <w:t>.</w:t>
+      </w:r>
+      <w:proofErr w:type="gramEnd"/>
+      <w:r>
+        <w:t xml:space="preserve"> Ставить их считается хорошим тоном</w:t>
       </w:r>
     </w:p>
     <w:p>
@@ -10578,7 +10656,21 @@
         <w:rPr>
           <w:lang w:val="en-US"/>
         </w:rPr>
-        <w:t xml:space="preserve">2; /* </w:t>
+        <w:t>2</w:t>
+      </w:r>
+      <w:proofErr w:type="gramStart"/>
+      <w:r>
+        <w:rPr>
+          <w:lang w:val="en-US"/>
+        </w:rPr>
+        <w:t>;</w:t>
+      </w:r>
+      <w:proofErr w:type="gramEnd"/>
+      <w:r>
+        <w:rPr>
+          <w:lang w:val="en-US"/>
+        </w:rPr>
+        <w:t xml:space="preserve"> /* </w:t>
       </w:r>
       <w:r>
         <w:t>создать</w:t>
@@ -10790,8 +10882,13 @@
         <w:t xml:space="preserve">. </w:t>
       </w:r>
       <w:r>
-        <w:t>Существует до конца этого соединения,</w:t>
-      </w:r>
+        <w:t>Существует до конца этого соединения</w:t>
+      </w:r>
+      <w:proofErr w:type="gramStart"/>
+      <w:r>
+        <w:t>,</w:t>
+      </w:r>
+      <w:proofErr w:type="gramEnd"/>
     </w:p>
     <w:p>
       <w:pPr>
@@ -11409,6 +11506,7 @@
           <w:lang w:val="en-US"/>
         </w:rPr>
       </w:pPr>
+      <w:proofErr w:type="gramStart"/>
       <w:r>
         <w:rPr>
           <w:lang w:val="en-US"/>
@@ -11449,7 +11547,14 @@
         <w:rPr>
           <w:lang w:val="en-US"/>
         </w:rPr>
-        <w:t xml:space="preserve">. </w:t>
+        <w:t>.</w:t>
+      </w:r>
+      <w:proofErr w:type="gramEnd"/>
+      <w:r>
+        <w:rPr>
+          <w:lang w:val="en-US"/>
+        </w:rPr>
+        <w:t xml:space="preserve"> </w:t>
       </w:r>
       <w:r>
         <w:rPr>
@@ -12290,7 +12395,15 @@
     </w:p>
     <w:p>
       <w:r>
-        <w:t>Есть проблема с нехваткой оперативной памяти. Вся информация делится на много мелких кусочков. Каждый кусочек индексируется и помещается в главный справочник. При обращении к записи, сервер обращается к индексу кусочков</w:t>
+        <w:t xml:space="preserve">Есть проблема с </w:t>
+      </w:r>
+      <w:proofErr w:type="gramStart"/>
+      <w:r>
+        <w:t>нехваткой</w:t>
+      </w:r>
+      <w:proofErr w:type="gramEnd"/>
+      <w:r>
+        <w:t xml:space="preserve"> оперативной памяти. Вся информация делится на много мелких кусочков. Каждый кусочек индексируется и помещается в главный справочник. При обращении к записи, сервер обращается к индексу кусочков</w:t>
       </w:r>
       <w:r>
         <w:t xml:space="preserve"> (индекс индексов)</w:t>
@@ -14002,8 +14115,16 @@
         <w:rPr>
           <w:lang w:val="en-US"/>
         </w:rPr>
-        <w:t>2' IN NATURAL LANGUAGE MODE);</w:t>
-      </w:r>
+        <w:t>2' IN NATURAL LANGUAGE MODE)</w:t>
+      </w:r>
+      <w:proofErr w:type="gramStart"/>
+      <w:r>
+        <w:rPr>
+          <w:lang w:val="en-US"/>
+        </w:rPr>
+        <w:t>;</w:t>
+      </w:r>
+      <w:proofErr w:type="gramEnd"/>
     </w:p>
     <w:p>
       <w:pPr>
@@ -14250,9 +14371,6 @@
         <w:t>CONSTRAINT</w:t>
       </w:r>
       <w:r>
-        <w:rPr>
-          <w:lang w:val="en-US"/>
-        </w:rPr>
         <w:t xml:space="preserve"> </w:t>
       </w:r>
       <w:proofErr w:type="spellStart"/>
@@ -14264,9 +14382,6 @@
       </w:r>
       <w:proofErr w:type="spellEnd"/>
       <w:r>
-        <w:rPr>
-          <w:lang w:val="en-US"/>
-        </w:rPr>
         <w:t xml:space="preserve"> </w:t>
       </w:r>
       <w:r>
@@ -14276,9 +14391,6 @@
         <w:t>UNIQUE</w:t>
       </w:r>
       <w:r>
-        <w:rPr>
-          <w:lang w:val="en-US"/>
-        </w:rPr>
         <w:t xml:space="preserve"> </w:t>
       </w:r>
       <w:r>
@@ -14288,9 +14400,6 @@
         <w:t>KEY</w:t>
       </w:r>
       <w:r>
-        <w:rPr>
-          <w:lang w:val="en-US"/>
-        </w:rPr>
         <w:t xml:space="preserve"> (</w:t>
       </w:r>
       <w:r>
@@ -14300,36 +14409,24 @@
         <w:t>code</w:t>
       </w:r>
       <w:r>
-        <w:rPr>
-          <w:lang w:val="en-US"/>
-        </w:rPr>
         <w:t>) /*</w:t>
       </w:r>
       <w:r>
         <w:t>ключ</w:t>
       </w:r>
       <w:r>
-        <w:rPr>
-          <w:lang w:val="en-US"/>
-        </w:rPr>
         <w:t xml:space="preserve"> </w:t>
       </w:r>
       <w:r>
         <w:t>кандидат</w:t>
       </w:r>
       <w:r>
-        <w:rPr>
-          <w:lang w:val="en-US"/>
-        </w:rPr>
         <w:t xml:space="preserve">. </w:t>
       </w:r>
       <w:r>
         <w:t>это</w:t>
       </w:r>
       <w:r>
-        <w:rPr>
-          <w:lang w:val="en-US"/>
-        </w:rPr>
         <w:t xml:space="preserve"> </w:t>
       </w:r>
       <w:proofErr w:type="gramStart"/>
@@ -14338,18 +14435,12 @@
       </w:r>
       <w:proofErr w:type="gramEnd"/>
       <w:r>
-        <w:rPr>
-          <w:lang w:val="en-US"/>
-        </w:rPr>
         <w:t xml:space="preserve"> </w:t>
       </w:r>
       <w:r>
         <w:t>словом</w:t>
       </w:r>
       <w:r>
-        <w:rPr>
-          <w:lang w:val="en-US"/>
-        </w:rPr>
         <w:t xml:space="preserve"> </w:t>
       </w:r>
       <w:r>
@@ -14359,9 +14450,6 @@
         <w:t>UNIQUE</w:t>
       </w:r>
       <w:r>
-        <w:rPr>
-          <w:lang w:val="en-US"/>
-        </w:rPr>
         <w:t xml:space="preserve">. </w:t>
       </w:r>
       <w:r>
@@ -16200,8 +16288,16 @@
         <w:rPr>
           <w:lang w:val="en-US"/>
         </w:rPr>
-        <w:t>ALTER TABLE table2 ENABLE KEYS;</w:t>
-      </w:r>
+        <w:t>ALTER TABLE table2 ENABLE KEYS</w:t>
+      </w:r>
+      <w:proofErr w:type="gramStart"/>
+      <w:r>
+        <w:rPr>
+          <w:lang w:val="en-US"/>
+        </w:rPr>
+        <w:t>;</w:t>
+      </w:r>
+      <w:proofErr w:type="gramEnd"/>
     </w:p>
     <w:p>
       <w:pPr>
@@ -16726,7 +16822,21 @@
         <w:rPr>
           <w:lang w:val="en-US"/>
         </w:rPr>
-        <w:t xml:space="preserve">    LIMIT 1;</w:t>
+        <w:t xml:space="preserve">    LIMIT </w:t>
+      </w:r>
+      <w:proofErr w:type="gramStart"/>
+      <w:r>
+        <w:rPr>
+          <w:lang w:val="en-US"/>
+        </w:rPr>
+        <w:t>1</w:t>
+      </w:r>
+      <w:proofErr w:type="gramEnd"/>
+      <w:r>
+        <w:rPr>
+          <w:lang w:val="en-US"/>
+        </w:rPr>
+        <w:t>;</w:t>
       </w:r>
     </w:p>
     <w:p>
@@ -17599,6 +17709,12 @@
         <w:t xml:space="preserve"> /*</w:t>
       </w:r>
       <w:r>
+        <w:rPr>
+          <w:lang w:val="en-US"/>
+        </w:rPr>
+        <w:t xml:space="preserve"> </w:t>
+      </w:r>
+      <w:r>
         <w:t>Поиск</w:t>
       </w:r>
       <w:r>
@@ -17623,6 +17739,12 @@
         <w:rPr>
           <w:lang w:val="en-US"/>
         </w:rPr>
+        <w:t xml:space="preserve"> </w:t>
+      </w:r>
+      <w:r>
+        <w:rPr>
+          <w:lang w:val="en-US"/>
+        </w:rPr>
         <w:t>*/</w:t>
       </w:r>
     </w:p>
@@ -17698,6 +17820,12 @@
         <w:t xml:space="preserve"> /*</w:t>
       </w:r>
       <w:r>
+        <w:rPr>
+          <w:lang w:val="en-US"/>
+        </w:rPr>
+        <w:t xml:space="preserve"> </w:t>
+      </w:r>
+      <w:r>
         <w:t>поиск</w:t>
       </w:r>
       <w:r>
@@ -17728,20 +17856,25 @@
         <w:rPr>
           <w:lang w:val="en-US"/>
         </w:rPr>
-        <w:t>John*/</w:t>
-      </w:r>
-    </w:p>
-    <w:p>
-      <w:pPr>
-        <w:pStyle w:val="Code"/>
-        <w:rPr>
-          <w:lang w:val="en-US"/>
-        </w:rPr>
-      </w:pPr>
-    </w:p>
-    <w:p>
-      <w:pPr>
-        <w:pStyle w:val="Code"/>
+        <w:t>John</w:t>
+      </w:r>
+      <w:r>
+        <w:rPr>
+          <w:lang w:val="en-US"/>
+        </w:rPr>
+        <w:t xml:space="preserve"> </w:t>
+      </w:r>
+      <w:r>
+        <w:rPr>
+          <w:lang w:val="en-US"/>
+        </w:rPr>
+        <w:t>*/</w:t>
+      </w:r>
+    </w:p>
+    <w:p>
+      <w:pPr>
+        <w:pStyle w:val="Code"/>
+        <w:ind w:left="0"/>
         <w:rPr>
           <w:lang w:val="en-US"/>
         </w:rPr>
@@ -17850,7 +17983,13 @@
         <w:t xml:space="preserve"> /*</w:t>
       </w:r>
       <w:r>
-        <w:t xml:space="preserve">перечисление значений, как в клаузуле </w:t>
+        <w:t xml:space="preserve"> </w:t>
+      </w:r>
+      <w:r>
+        <w:t>П</w:t>
+      </w:r>
+      <w:r>
+        <w:t xml:space="preserve">еречисление значений, как в клаузуле </w:t>
       </w:r>
       <w:r>
         <w:rPr>
@@ -17859,6 +17998,9 @@
         <w:t>OR</w:t>
       </w:r>
       <w:r>
+        <w:t xml:space="preserve"> </w:t>
+      </w:r>
+      <w:r>
         <w:t>*/</w:t>
       </w:r>
     </w:p>
@@ -17882,14 +18024,8 @@
     </w:p>
     <w:p>
       <w:pPr>
-        <w:rPr>
-          <w:b/>
-        </w:rPr>
-      </w:pPr>
-    </w:p>
-    <w:p>
-      <w:pPr>
-        <w:pStyle w:val="Code"/>
+        <w:pStyle w:val="Code"/>
+        <w:ind w:left="0"/>
       </w:pPr>
     </w:p>
     <w:p>
@@ -18058,7 +18194,6 @@
       <w:pPr>
         <w:rPr>
           <w:b/>
-          <w:lang w:val="en-US"/>
         </w:rPr>
       </w:pPr>
       <w:r>
@@ -18070,7 +18205,6 @@
       <w:r>
         <w:rPr>
           <w:b/>
-          <w:lang w:val="en-US"/>
         </w:rPr>
         <w:t xml:space="preserve"> </w:t>
       </w:r>
@@ -18202,109 +18336,473 @@
         <w:rPr>
           <w:lang w:val="en-US"/>
         </w:rPr>
+        <w:t>STD</w:t>
+      </w:r>
+      <w:r>
+        <w:t xml:space="preserve"> - статистическое отклонение</w:t>
+      </w:r>
+    </w:p>
+    <w:p>
+      <w:proofErr w:type="gramStart"/>
+      <w:r>
+        <w:rPr>
+          <w:lang w:val="en-US"/>
+        </w:rPr>
         <w:lastRenderedPageBreak/>
-        <w:t>STD</w:t>
-      </w:r>
-      <w:r>
-        <w:t xml:space="preserve"> - статистическое отклонение</w:t>
-      </w:r>
-    </w:p>
-    <w:p>
+        <w:t>VARIANCE</w:t>
+      </w:r>
+      <w:r>
+        <w:t>(</w:t>
+      </w:r>
+      <w:proofErr w:type="gramEnd"/>
+      <w:r>
+        <w:t xml:space="preserve">) - </w:t>
+      </w:r>
+      <w:r>
+        <w:t>отклонение</w:t>
+      </w:r>
+      <w:r>
+        <w:t xml:space="preserve"> </w:t>
+      </w:r>
+      <w:r>
+        <w:t>от</w:t>
+      </w:r>
+      <w:r>
+        <w:t xml:space="preserve"> </w:t>
+      </w:r>
+      <w:r>
+        <w:t>среднего</w:t>
+      </w:r>
+    </w:p>
+    <w:p>
+      <w:pPr>
+        <w:rPr>
+          <w:b/>
+        </w:rPr>
+      </w:pPr>
+    </w:p>
+    <w:p>
+      <w:pPr>
+        <w:pStyle w:val="Code"/>
+      </w:pPr>
+      <w:r>
+        <w:rPr>
+          <w:lang w:val="en-US"/>
+        </w:rPr>
+        <w:t>SELECT</w:t>
+      </w:r>
+      <w:r>
+        <w:t xml:space="preserve"> </w:t>
+      </w:r>
       <w:proofErr w:type="gramStart"/>
       <w:r>
         <w:rPr>
           <w:lang w:val="en-US"/>
         </w:rPr>
-        <w:t>VARIANCE</w:t>
+        <w:t>COUNT</w:t>
       </w:r>
       <w:r>
         <w:t>(</w:t>
       </w:r>
       <w:proofErr w:type="gramEnd"/>
       <w:r>
-        <w:t xml:space="preserve">) - </w:t>
-      </w:r>
-      <w:r>
-        <w:t>отклонение</w:t>
-      </w:r>
-      <w:r>
-        <w:t xml:space="preserve"> </w:t>
-      </w:r>
-      <w:r>
-        <w:t>от</w:t>
-      </w:r>
-      <w:r>
-        <w:t xml:space="preserve"> </w:t>
-      </w:r>
-      <w:r>
-        <w:t>среднего</w:t>
-      </w:r>
-    </w:p>
-    <w:p>
-      <w:pPr>
-        <w:rPr>
-          <w:b/>
-        </w:rPr>
-      </w:pPr>
-    </w:p>
-    <w:p>
-      <w:pPr>
-        <w:pStyle w:val="Code"/>
-      </w:pPr>
-      <w:r>
-        <w:rPr>
+        <w:t>*</w:t>
+      </w:r>
+      <w:r>
+        <w:t xml:space="preserve">) </w:t>
+      </w:r>
+      <w:r>
+        <w:rPr>
+          <w:lang w:val="en-US"/>
+        </w:rPr>
+        <w:t>FROM</w:t>
+      </w:r>
+      <w:r>
+        <w:t xml:space="preserve"> </w:t>
+      </w:r>
+      <w:r>
+        <w:rPr>
+          <w:lang w:val="en-US"/>
+        </w:rPr>
+        <w:t>student</w:t>
+      </w:r>
+      <w:r>
+        <w:t>; /*</w:t>
+      </w:r>
+      <w:r>
+        <w:t>количество</w:t>
+      </w:r>
+      <w:r>
+        <w:t xml:space="preserve"> </w:t>
+      </w:r>
+      <w:r>
+        <w:t>студентов</w:t>
+      </w:r>
+      <w:r>
+        <w:t>*/</w:t>
+      </w:r>
+    </w:p>
+    <w:p>
+      <w:pPr>
+        <w:pStyle w:val="Code"/>
+        <w:rPr>
+          <w:lang w:val="en-US"/>
+        </w:rPr>
+      </w:pPr>
+      <w:r>
+        <w:rPr>
+          <w:lang w:val="en-US"/>
+        </w:rPr>
+        <w:t>SELECT COUNT (DISTINCT results) FROM student; /*</w:t>
+      </w:r>
+      <w:r>
+        <w:t>количество</w:t>
+      </w:r>
+      <w:r>
+        <w:rPr>
+          <w:lang w:val="en-US"/>
+        </w:rPr>
+        <w:t xml:space="preserve"> </w:t>
+      </w:r>
+      <w:r>
+        <w:t>неповторяющихся</w:t>
+      </w:r>
+      <w:r>
+        <w:rPr>
+          <w:lang w:val="en-US"/>
+        </w:rPr>
+        <w:t xml:space="preserve"> </w:t>
+      </w:r>
+      <w:r>
+        <w:t>значений</w:t>
+      </w:r>
+      <w:r>
+        <w:rPr>
+          <w:lang w:val="en-US"/>
+        </w:rPr>
+        <w:t>*/</w:t>
+      </w:r>
+    </w:p>
+    <w:p>
+      <w:pPr>
+        <w:rPr>
+          <w:lang w:val="en-US"/>
+        </w:rPr>
+      </w:pPr>
+    </w:p>
+    <w:p>
+      <w:pPr>
+        <w:rPr>
+          <w:b/>
+        </w:rPr>
+      </w:pPr>
+      <w:r>
+        <w:rPr>
+          <w:b/>
+          <w:lang w:val="en-US"/>
+        </w:rPr>
+        <w:t>GROUP</w:t>
+      </w:r>
+      <w:r>
+        <w:rPr>
+          <w:b/>
+        </w:rPr>
+        <w:t xml:space="preserve"> </w:t>
+      </w:r>
+      <w:r>
+        <w:rPr>
+          <w:b/>
+          <w:lang w:val="en-US"/>
+        </w:rPr>
+        <w:t>BY</w:t>
+      </w:r>
+    </w:p>
+    <w:p>
+      <w:r>
+        <w:t>Группировка по значению колонки.  Часто используется с функциями-агрегатами</w:t>
+      </w:r>
+    </w:p>
+    <w:p>
+      <w:pPr>
+        <w:pStyle w:val="Code"/>
+      </w:pPr>
+      <w:r>
+        <w:t>--</w:t>
+      </w:r>
+      <w:r>
+        <w:t>сгруппирует записи по году и подсчитает сумму этой колонки (всех записей)</w:t>
+      </w:r>
+    </w:p>
+    <w:p>
+      <w:pPr>
+        <w:pStyle w:val="Code"/>
+        <w:rPr>
+          <w:lang w:val="en-US"/>
+        </w:rPr>
+      </w:pPr>
+      <w:r>
+        <w:rPr>
+          <w:lang w:val="en-US"/>
+        </w:rPr>
+        <w:t xml:space="preserve">SELECT year, </w:t>
+      </w:r>
+      <w:proofErr w:type="gramStart"/>
+      <w:r>
+        <w:rPr>
+          <w:lang w:val="en-US"/>
+        </w:rPr>
+        <w:t>SUM(</w:t>
+      </w:r>
+      <w:proofErr w:type="gramEnd"/>
+      <w:r>
+        <w:rPr>
+          <w:lang w:val="en-US"/>
+        </w:rPr>
+        <w:t>profit)</w:t>
+      </w:r>
+      <w:r>
+        <w:rPr>
+          <w:lang w:val="en-US"/>
+        </w:rPr>
+        <w:t xml:space="preserve"> </w:t>
+      </w:r>
+    </w:p>
+    <w:p>
+      <w:pPr>
+        <w:pStyle w:val="Code"/>
+        <w:rPr>
+          <w:lang w:val="en-US"/>
+        </w:rPr>
+      </w:pPr>
+      <w:r>
+        <w:rPr>
+          <w:lang w:val="en-US"/>
+        </w:rPr>
+        <w:t>FROM sales</w:t>
+      </w:r>
+    </w:p>
+    <w:p>
+      <w:pPr>
+        <w:pStyle w:val="Code"/>
+      </w:pPr>
+      <w:r>
+        <w:rPr>
+          <w:lang w:val="en-US"/>
+        </w:rPr>
+        <w:t>GROUP</w:t>
+      </w:r>
+      <w:r>
+        <w:t xml:space="preserve"> </w:t>
+      </w:r>
+      <w:r>
+        <w:rPr>
+          <w:lang w:val="en-US"/>
+        </w:rPr>
+        <w:t>BY</w:t>
+      </w:r>
+      <w:r>
+        <w:t xml:space="preserve"> </w:t>
+      </w:r>
+      <w:r>
+        <w:rPr>
+          <w:lang w:val="en-US"/>
+        </w:rPr>
+        <w:t>year</w:t>
+      </w:r>
+    </w:p>
+    <w:p>
+      <w:pPr>
+        <w:pStyle w:val="Code"/>
+      </w:pPr>
+    </w:p>
+    <w:p>
+      <w:r>
+        <w:t xml:space="preserve">То, что написано в </w:t>
+      </w:r>
+      <w:r>
+        <w:rPr>
+          <w:lang w:val="en-US"/>
+        </w:rPr>
+        <w:t>GROUP</w:t>
+      </w:r>
+      <w:r>
+        <w:t xml:space="preserve"> </w:t>
+      </w:r>
+      <w:r>
+        <w:rPr>
+          <w:lang w:val="en-US"/>
+        </w:rPr>
+        <w:t>BY</w:t>
+      </w:r>
+      <w:r>
+        <w:t xml:space="preserve"> </w:t>
+      </w:r>
+      <w:r>
+        <w:rPr>
+          <w:b/>
+        </w:rPr>
+        <w:t xml:space="preserve">должно </w:t>
+      </w:r>
+      <w:proofErr w:type="gramStart"/>
+      <w:r>
+        <w:rPr>
+          <w:b/>
+        </w:rPr>
+        <w:t>быть</w:t>
+      </w:r>
+      <w:proofErr w:type="gramEnd"/>
+      <w:r>
+        <w:rPr>
+          <w:b/>
+        </w:rPr>
+        <w:t xml:space="preserve"> указано на выходе - в </w:t>
+      </w:r>
+      <w:r>
+        <w:rPr>
+          <w:b/>
           <w:lang w:val="en-US"/>
         </w:rPr>
         <w:t>SELECT</w:t>
       </w:r>
       <w:r>
-        <w:t xml:space="preserve"> </w:t>
+        <w:rPr>
+          <w:b/>
+        </w:rPr>
+        <w:t>-</w:t>
+      </w:r>
+      <w:r>
+        <w:rPr>
+          <w:b/>
+          <w:lang w:val="en-US"/>
+        </w:rPr>
+        <w:t>e</w:t>
+      </w:r>
+      <w:r>
+        <w:rPr>
+          <w:b/>
+        </w:rPr>
+        <w:t>:</w:t>
+      </w:r>
+    </w:p>
+    <w:p>
+      <w:pPr>
+        <w:pStyle w:val="Code"/>
+        <w:rPr>
+          <w:lang w:val="en-US"/>
+        </w:rPr>
+      </w:pPr>
+      <w:r>
+        <w:rPr>
+          <w:lang w:val="en-US"/>
+        </w:rPr>
+        <w:t xml:space="preserve">SELECT teacher, course, </w:t>
       </w:r>
       <w:proofErr w:type="gramStart"/>
       <w:r>
         <w:rPr>
           <w:lang w:val="en-US"/>
         </w:rPr>
-        <w:t>COUNT</w:t>
-      </w:r>
-      <w:r>
-        <w:t>(</w:t>
+        <w:t>SUM(</w:t>
       </w:r>
       <w:proofErr w:type="gramEnd"/>
       <w:r>
-        <w:t>*</w:t>
-      </w:r>
-      <w:r>
-        <w:t xml:space="preserve">) </w:t>
-      </w:r>
-      <w:r>
-        <w:rPr>
-          <w:lang w:val="en-US"/>
-        </w:rPr>
-        <w:t>FROM</w:t>
-      </w:r>
-      <w:r>
-        <w:t xml:space="preserve"> </w:t>
-      </w:r>
-      <w:r>
-        <w:rPr>
-          <w:lang w:val="en-US"/>
-        </w:rPr>
-        <w:t>student</w:t>
-      </w:r>
-      <w:r>
+        <w:rPr>
+          <w:lang w:val="en-US"/>
+        </w:rPr>
+        <w:t>length)</w:t>
+      </w:r>
+    </w:p>
+    <w:p>
+      <w:pPr>
+        <w:pStyle w:val="Code"/>
+        <w:rPr>
+          <w:lang w:val="en-US"/>
+        </w:rPr>
+      </w:pPr>
+      <w:r>
+        <w:rPr>
+          <w:lang w:val="en-US"/>
+        </w:rPr>
+        <w:t xml:space="preserve">  FROM lessons</w:t>
+      </w:r>
+    </w:p>
+    <w:p>
+      <w:pPr>
+        <w:pStyle w:val="Code"/>
+        <w:rPr>
+          <w:lang w:val="en-US"/>
+        </w:rPr>
+      </w:pPr>
+      <w:r>
+        <w:rPr>
+          <w:lang w:val="en-US"/>
+        </w:rPr>
+        <w:t xml:space="preserve">  </w:t>
+      </w:r>
+      <w:r>
+        <w:rPr>
+          <w:lang w:val="en-US"/>
+        </w:rPr>
+        <w:t>GROUP</w:t>
+      </w:r>
+      <w:r>
+        <w:rPr>
+          <w:lang w:val="en-US"/>
+        </w:rPr>
+        <w:t xml:space="preserve"> </w:t>
+      </w:r>
+      <w:r>
+        <w:rPr>
+          <w:lang w:val="en-US"/>
+        </w:rPr>
+        <w:t>BY</w:t>
+      </w:r>
+      <w:r>
+        <w:rPr>
+          <w:lang w:val="en-US"/>
+        </w:rPr>
+        <w:t xml:space="preserve"> </w:t>
+      </w:r>
+      <w:r>
+        <w:rPr>
+          <w:lang w:val="en-US"/>
+        </w:rPr>
+        <w:t>teacher</w:t>
+      </w:r>
+      <w:r>
+        <w:rPr>
+          <w:lang w:val="en-US"/>
+        </w:rPr>
+        <w:t xml:space="preserve">, </w:t>
+      </w:r>
+      <w:r>
+        <w:rPr>
+          <w:lang w:val="en-US"/>
+        </w:rPr>
+        <w:t>course</w:t>
+      </w:r>
+      <w:r>
+        <w:rPr>
+          <w:lang w:val="en-US"/>
+        </w:rPr>
         <w:t>; /*</w:t>
       </w:r>
       <w:r>
-        <w:t>количество</w:t>
-      </w:r>
-      <w:r>
-        <w:t xml:space="preserve"> </w:t>
-      </w:r>
-      <w:r>
-        <w:t>студентов</w:t>
-      </w:r>
-      <w:r>
+        <w:t>множественная</w:t>
+      </w:r>
+      <w:r>
+        <w:rPr>
+          <w:lang w:val="en-US"/>
+        </w:rPr>
+        <w:t xml:space="preserve"> </w:t>
+      </w:r>
+      <w:r>
+        <w:t>группировка</w:t>
+      </w:r>
+      <w:r>
+        <w:rPr>
+          <w:lang w:val="en-US"/>
+        </w:rPr>
         <w:t>*/</w:t>
       </w:r>
     </w:p>
@@ -18315,33 +18813,202 @@
           <w:lang w:val="en-US"/>
         </w:rPr>
       </w:pPr>
-      <w:r>
-        <w:rPr>
-          <w:lang w:val="en-US"/>
-        </w:rPr>
-        <w:t>SELECT COUNT (DISTINCT results) FROM student; /*</w:t>
-      </w:r>
-      <w:r>
-        <w:t>количество</w:t>
-      </w:r>
-      <w:r>
-        <w:rPr>
-          <w:lang w:val="en-US"/>
-        </w:rPr>
-        <w:t xml:space="preserve"> </w:t>
-      </w:r>
-      <w:r>
-        <w:t>неповторяющихся</w:t>
-      </w:r>
-      <w:r>
-        <w:rPr>
-          <w:lang w:val="en-US"/>
-        </w:rPr>
-        <w:t xml:space="preserve"> </w:t>
-      </w:r>
-      <w:r>
-        <w:t>значений</w:t>
-      </w:r>
+    </w:p>
+    <w:p>
+      <w:r>
+        <w:rPr>
+          <w:lang w:val="en-US"/>
+        </w:rPr>
+        <w:t>WITH</w:t>
+      </w:r>
+      <w:r>
+        <w:t xml:space="preserve"> </w:t>
+      </w:r>
+      <w:r>
+        <w:rPr>
+          <w:lang w:val="en-US"/>
+        </w:rPr>
+        <w:t>ROLLUP</w:t>
+      </w:r>
+      <w:r>
+        <w:t xml:space="preserve"> </w:t>
+      </w:r>
+      <w:proofErr w:type="gramStart"/>
+      <w:r>
+        <w:t xml:space="preserve">- </w:t>
+      </w:r>
+      <w:r>
+        <w:t xml:space="preserve"> группировка</w:t>
+      </w:r>
+      <w:proofErr w:type="gramEnd"/>
+      <w:r>
+        <w:t xml:space="preserve"> с </w:t>
+      </w:r>
+      <w:proofErr w:type="spellStart"/>
+      <w:r>
+        <w:t>подитогами</w:t>
+      </w:r>
+      <w:proofErr w:type="spellEnd"/>
+      <w:r>
+        <w:t xml:space="preserve"> и суммарным итогом</w:t>
+      </w:r>
+    </w:p>
+    <w:p>
+      <w:pPr>
+        <w:pStyle w:val="Code"/>
+        <w:rPr>
+          <w:lang w:val="en-US"/>
+        </w:rPr>
+      </w:pPr>
+      <w:r>
+        <w:rPr>
+          <w:lang w:val="en-US"/>
+        </w:rPr>
+        <w:t xml:space="preserve">SELECT teacher, course, </w:t>
+      </w:r>
+      <w:proofErr w:type="gramStart"/>
+      <w:r>
+        <w:rPr>
+          <w:lang w:val="en-US"/>
+        </w:rPr>
+        <w:t>SUM(</w:t>
+      </w:r>
+      <w:proofErr w:type="gramEnd"/>
+      <w:r>
+        <w:rPr>
+          <w:lang w:val="en-US"/>
+        </w:rPr>
+        <w:t>length)</w:t>
+      </w:r>
+    </w:p>
+    <w:p>
+      <w:pPr>
+        <w:pStyle w:val="Code"/>
+        <w:rPr>
+          <w:lang w:val="en-US"/>
+        </w:rPr>
+      </w:pPr>
+      <w:r>
+        <w:rPr>
+          <w:lang w:val="en-US"/>
+        </w:rPr>
+        <w:t xml:space="preserve">  FROM lessons</w:t>
+      </w:r>
+    </w:p>
+    <w:p>
+      <w:pPr>
+        <w:pStyle w:val="Code"/>
+        <w:rPr>
+          <w:lang w:val="en-US"/>
+        </w:rPr>
+      </w:pPr>
+      <w:r>
+        <w:rPr>
+          <w:lang w:val="en-US"/>
+        </w:rPr>
+        <w:t xml:space="preserve">  </w:t>
+      </w:r>
+      <w:r>
+        <w:rPr>
+          <w:lang w:val="en-US"/>
+        </w:rPr>
+        <w:t>GROUP</w:t>
+      </w:r>
+      <w:r>
+        <w:rPr>
+          <w:lang w:val="en-US"/>
+        </w:rPr>
+        <w:t xml:space="preserve"> </w:t>
+      </w:r>
+      <w:r>
+        <w:rPr>
+          <w:lang w:val="en-US"/>
+        </w:rPr>
+        <w:t>BY</w:t>
+      </w:r>
+      <w:r>
+        <w:rPr>
+          <w:lang w:val="en-US"/>
+        </w:rPr>
+        <w:t xml:space="preserve"> </w:t>
+      </w:r>
+      <w:r>
+        <w:rPr>
+          <w:lang w:val="en-US"/>
+        </w:rPr>
+        <w:t>teacher</w:t>
+      </w:r>
+      <w:r>
+        <w:rPr>
+          <w:lang w:val="en-US"/>
+        </w:rPr>
+        <w:t xml:space="preserve">, </w:t>
+      </w:r>
+      <w:r>
+        <w:rPr>
+          <w:lang w:val="en-US"/>
+        </w:rPr>
+        <w:t>course</w:t>
+      </w:r>
+      <w:r>
+        <w:rPr>
+          <w:lang w:val="en-US"/>
+        </w:rPr>
+        <w:t xml:space="preserve"> </w:t>
+      </w:r>
+      <w:r>
+        <w:rPr>
+          <w:lang w:val="en-US"/>
+        </w:rPr>
+        <w:t>WITH</w:t>
+      </w:r>
+      <w:r>
+        <w:rPr>
+          <w:lang w:val="en-US"/>
+        </w:rPr>
+        <w:t xml:space="preserve"> </w:t>
+      </w:r>
+      <w:r>
+        <w:rPr>
+          <w:lang w:val="en-US"/>
+        </w:rPr>
+        <w:t>ROLLUP</w:t>
+      </w:r>
+      <w:r>
+        <w:rPr>
+          <w:lang w:val="en-US"/>
+        </w:rPr>
+        <w:t>;</w:t>
+      </w:r>
+      <w:r>
+        <w:rPr>
+          <w:lang w:val="en-US"/>
+        </w:rPr>
+        <w:t xml:space="preserve"> /*</w:t>
+      </w:r>
+      <w:r>
+        <w:t>группировка</w:t>
+      </w:r>
+      <w:r>
+        <w:rPr>
+          <w:lang w:val="en-US"/>
+        </w:rPr>
+        <w:t xml:space="preserve"> </w:t>
+      </w:r>
+      <w:r>
+        <w:t>с</w:t>
+      </w:r>
+      <w:r>
+        <w:rPr>
+          <w:lang w:val="en-US"/>
+        </w:rPr>
+        <w:t xml:space="preserve"> </w:t>
+      </w:r>
+      <w:proofErr w:type="spellStart"/>
+      <w:r>
+        <w:t>подитогами</w:t>
+      </w:r>
+      <w:proofErr w:type="spellEnd"/>
       <w:r>
         <w:rPr>
           <w:lang w:val="en-US"/>
@@ -18351,562 +19018,34 @@
     </w:p>
     <w:p>
       <w:pPr>
-        <w:rPr>
-          <w:lang w:val="en-US"/>
-        </w:rPr>
-      </w:pPr>
-    </w:p>
-    <w:p>
-      <w:pPr>
-        <w:rPr>
-          <w:b/>
-        </w:rPr>
-      </w:pPr>
-      <w:r>
-        <w:rPr>
-          <w:b/>
-          <w:lang w:val="en-US"/>
-        </w:rPr>
-        <w:t>GROUP</w:t>
-      </w:r>
-      <w:r>
-        <w:rPr>
-          <w:b/>
-        </w:rPr>
-        <w:t xml:space="preserve"> </w:t>
-      </w:r>
-      <w:r>
-        <w:rPr>
-          <w:b/>
-          <w:lang w:val="en-US"/>
-        </w:rPr>
-        <w:t>BY</w:t>
-      </w:r>
-    </w:p>
-    <w:p>
-      <w:r>
-        <w:t>Группировка по значению колонки.  Часто используется с функциями-агрегатами</w:t>
-      </w:r>
-    </w:p>
-    <w:p>
-      <w:pPr>
-        <w:pStyle w:val="Code"/>
-      </w:pPr>
-      <w:r>
-        <w:t>--</w:t>
-      </w:r>
-      <w:r>
-        <w:t>сгруппирует записи по году и подсчитает сумму этой колонки (всех записей)</w:t>
-      </w:r>
-    </w:p>
-    <w:p>
-      <w:pPr>
-        <w:pStyle w:val="Code"/>
-        <w:rPr>
-          <w:lang w:val="en-US"/>
-        </w:rPr>
-      </w:pPr>
-      <w:r>
-        <w:rPr>
-          <w:lang w:val="en-US"/>
-        </w:rPr>
-        <w:t xml:space="preserve">SELECT year, </w:t>
-      </w:r>
+        <w:pStyle w:val="Code"/>
+        <w:rPr>
+          <w:lang w:val="en-US"/>
+        </w:rPr>
+      </w:pPr>
+    </w:p>
+    <w:p>
+      <w:pPr>
+        <w:rPr>
+          <w:lang w:val="en-US"/>
+        </w:rPr>
+      </w:pPr>
       <w:proofErr w:type="gramStart"/>
       <w:r>
         <w:rPr>
           <w:lang w:val="en-US"/>
         </w:rPr>
-        <w:t>SUM(</w:t>
+        <w:t>HAVING</w:t>
+      </w:r>
+      <w:r>
+        <w:t xml:space="preserve"> - </w:t>
+      </w:r>
+      <w:r>
+        <w:t>второй отбор по результатам группировки.</w:t>
       </w:r>
       <w:proofErr w:type="gramEnd"/>
       <w:r>
-        <w:rPr>
-          <w:lang w:val="en-US"/>
-        </w:rPr>
-        <w:t>profit)</w:t>
-      </w:r>
-      <w:r>
-        <w:rPr>
-          <w:lang w:val="en-US"/>
-        </w:rPr>
-        <w:t xml:space="preserve"> </w:t>
-      </w:r>
-    </w:p>
-    <w:p>
-      <w:pPr>
-        <w:pStyle w:val="Code"/>
-        <w:rPr>
-          <w:lang w:val="en-US"/>
-        </w:rPr>
-      </w:pPr>
-      <w:r>
-        <w:rPr>
-          <w:lang w:val="en-US"/>
-        </w:rPr>
-        <w:t>FROM sales</w:t>
-      </w:r>
-    </w:p>
-    <w:p>
-      <w:pPr>
-        <w:pStyle w:val="Code"/>
-      </w:pPr>
-      <w:r>
-        <w:rPr>
-          <w:lang w:val="en-US"/>
-        </w:rPr>
-        <w:t>GROUP</w:t>
-      </w:r>
-      <w:r>
-        <w:t xml:space="preserve"> </w:t>
-      </w:r>
-      <w:r>
-        <w:rPr>
-          <w:lang w:val="en-US"/>
-        </w:rPr>
-        <w:t>BY</w:t>
-      </w:r>
-      <w:r>
-        <w:t xml:space="preserve"> </w:t>
-      </w:r>
-      <w:r>
-        <w:rPr>
-          <w:lang w:val="en-US"/>
-        </w:rPr>
-        <w:t>year</w:t>
-      </w:r>
-    </w:p>
-    <w:p>
-      <w:pPr>
-        <w:pStyle w:val="Code"/>
-      </w:pPr>
-    </w:p>
-    <w:p>
-      <w:r>
-        <w:t xml:space="preserve">То, что написано в </w:t>
-      </w:r>
-      <w:r>
-        <w:rPr>
-          <w:lang w:val="en-US"/>
-        </w:rPr>
-        <w:t>GROUP</w:t>
-      </w:r>
-      <w:r>
-        <w:t xml:space="preserve"> </w:t>
-      </w:r>
-      <w:r>
-        <w:rPr>
-          <w:lang w:val="en-US"/>
-        </w:rPr>
-        <w:t>BY</w:t>
-      </w:r>
-      <w:r>
-        <w:t xml:space="preserve"> </w:t>
-      </w:r>
-      <w:r>
-        <w:rPr>
-          <w:b/>
-        </w:rPr>
-        <w:t xml:space="preserve">должно </w:t>
-      </w:r>
-      <w:proofErr w:type="gramStart"/>
-      <w:r>
-        <w:rPr>
-          <w:b/>
-        </w:rPr>
-        <w:t>быть</w:t>
-      </w:r>
-      <w:proofErr w:type="gramEnd"/>
-      <w:r>
-        <w:rPr>
-          <w:b/>
-        </w:rPr>
-        <w:t xml:space="preserve"> указано на выходе - в </w:t>
-      </w:r>
-      <w:r>
-        <w:rPr>
-          <w:b/>
-          <w:lang w:val="en-US"/>
-        </w:rPr>
-        <w:t>SELECT</w:t>
-      </w:r>
-      <w:r>
-        <w:rPr>
-          <w:b/>
-        </w:rPr>
-        <w:t>-</w:t>
-      </w:r>
-      <w:r>
-        <w:rPr>
-          <w:b/>
-          <w:lang w:val="en-US"/>
-        </w:rPr>
-        <w:t>e</w:t>
-      </w:r>
-      <w:r>
-        <w:rPr>
-          <w:b/>
-        </w:rPr>
-        <w:t>:</w:t>
-      </w:r>
-    </w:p>
-    <w:p>
-      <w:pPr>
-        <w:pStyle w:val="Code"/>
-        <w:rPr>
-          <w:lang w:val="en-US"/>
-        </w:rPr>
-      </w:pPr>
-      <w:r>
-        <w:rPr>
-          <w:lang w:val="en-US"/>
-        </w:rPr>
-        <w:t xml:space="preserve">SELECT teacher, course, </w:t>
-      </w:r>
-      <w:proofErr w:type="gramStart"/>
-      <w:r>
-        <w:rPr>
-          <w:lang w:val="en-US"/>
-        </w:rPr>
-        <w:t>SUM(</w:t>
-      </w:r>
-      <w:proofErr w:type="gramEnd"/>
-      <w:r>
-        <w:rPr>
-          <w:lang w:val="en-US"/>
-        </w:rPr>
-        <w:t>length)</w:t>
-      </w:r>
-    </w:p>
-    <w:p>
-      <w:pPr>
-        <w:pStyle w:val="Code"/>
-        <w:rPr>
-          <w:lang w:val="en-US"/>
-        </w:rPr>
-      </w:pPr>
-      <w:r>
-        <w:rPr>
-          <w:lang w:val="en-US"/>
-        </w:rPr>
-        <w:t xml:space="preserve">  FROM lessons</w:t>
-      </w:r>
-    </w:p>
-    <w:p>
-      <w:pPr>
-        <w:pStyle w:val="Code"/>
-        <w:rPr>
-          <w:lang w:val="en-US"/>
-        </w:rPr>
-      </w:pPr>
-      <w:r>
-        <w:rPr>
-          <w:lang w:val="en-US"/>
-        </w:rPr>
-        <w:t xml:space="preserve">  </w:t>
-      </w:r>
-      <w:r>
-        <w:rPr>
-          <w:lang w:val="en-US"/>
-        </w:rPr>
-        <w:t>GROUP</w:t>
-      </w:r>
-      <w:r>
-        <w:rPr>
-          <w:lang w:val="en-US"/>
-        </w:rPr>
-        <w:t xml:space="preserve"> </w:t>
-      </w:r>
-      <w:r>
-        <w:rPr>
-          <w:lang w:val="en-US"/>
-        </w:rPr>
-        <w:t>BY</w:t>
-      </w:r>
-      <w:r>
-        <w:rPr>
-          <w:lang w:val="en-US"/>
-        </w:rPr>
-        <w:t xml:space="preserve"> </w:t>
-      </w:r>
-      <w:r>
-        <w:rPr>
-          <w:lang w:val="en-US"/>
-        </w:rPr>
-        <w:t>teacher</w:t>
-      </w:r>
-      <w:r>
-        <w:rPr>
-          <w:lang w:val="en-US"/>
-        </w:rPr>
-        <w:t xml:space="preserve">, </w:t>
-      </w:r>
-      <w:r>
-        <w:rPr>
-          <w:lang w:val="en-US"/>
-        </w:rPr>
-        <w:t>course</w:t>
-      </w:r>
-      <w:r>
-        <w:rPr>
-          <w:lang w:val="en-US"/>
-        </w:rPr>
-        <w:t>; /*</w:t>
-      </w:r>
-      <w:r>
-        <w:t>множественная</w:t>
-      </w:r>
-      <w:r>
-        <w:rPr>
-          <w:lang w:val="en-US"/>
-        </w:rPr>
-        <w:t xml:space="preserve"> </w:t>
-      </w:r>
-      <w:r>
-        <w:t>группировка</w:t>
-      </w:r>
-      <w:r>
-        <w:rPr>
-          <w:lang w:val="en-US"/>
-        </w:rPr>
-        <w:t>*/</w:t>
-      </w:r>
-    </w:p>
-    <w:p>
-      <w:pPr>
-        <w:pStyle w:val="Code"/>
-        <w:rPr>
-          <w:lang w:val="en-US"/>
-        </w:rPr>
-      </w:pPr>
-    </w:p>
-    <w:p>
-      <w:r>
-        <w:rPr>
-          <w:lang w:val="en-US"/>
-        </w:rPr>
-        <w:t>WITH</w:t>
-      </w:r>
-      <w:r>
-        <w:t xml:space="preserve"> </w:t>
-      </w:r>
-      <w:r>
-        <w:rPr>
-          <w:lang w:val="en-US"/>
-        </w:rPr>
-        <w:t>ROLLUP</w:t>
-      </w:r>
-      <w:r>
-        <w:t xml:space="preserve"> </w:t>
-      </w:r>
-      <w:proofErr w:type="gramStart"/>
-      <w:r>
-        <w:t xml:space="preserve">- </w:t>
-      </w:r>
-      <w:r>
-        <w:t xml:space="preserve"> группировка</w:t>
-      </w:r>
-      <w:proofErr w:type="gramEnd"/>
-      <w:r>
-        <w:t xml:space="preserve"> с </w:t>
-      </w:r>
-      <w:proofErr w:type="spellStart"/>
-      <w:r>
-        <w:t>подитогами</w:t>
-      </w:r>
-      <w:proofErr w:type="spellEnd"/>
-      <w:r>
-        <w:t xml:space="preserve"> и суммарным итогом</w:t>
-      </w:r>
-    </w:p>
-    <w:p>
-      <w:pPr>
-        <w:pStyle w:val="Code"/>
-        <w:rPr>
-          <w:lang w:val="en-US"/>
-        </w:rPr>
-      </w:pPr>
-      <w:r>
-        <w:rPr>
-          <w:lang w:val="en-US"/>
-        </w:rPr>
-        <w:t xml:space="preserve">SELECT teacher, course, </w:t>
-      </w:r>
-      <w:proofErr w:type="gramStart"/>
-      <w:r>
-        <w:rPr>
-          <w:lang w:val="en-US"/>
-        </w:rPr>
-        <w:t>SUM(</w:t>
-      </w:r>
-      <w:proofErr w:type="gramEnd"/>
-      <w:r>
-        <w:rPr>
-          <w:lang w:val="en-US"/>
-        </w:rPr>
-        <w:t>length)</w:t>
-      </w:r>
-    </w:p>
-    <w:p>
-      <w:pPr>
-        <w:pStyle w:val="Code"/>
-        <w:rPr>
-          <w:lang w:val="en-US"/>
-        </w:rPr>
-      </w:pPr>
-      <w:r>
-        <w:rPr>
-          <w:lang w:val="en-US"/>
-        </w:rPr>
-        <w:t xml:space="preserve">  FROM lessons</w:t>
-      </w:r>
-    </w:p>
-    <w:p>
-      <w:pPr>
-        <w:pStyle w:val="Code"/>
-        <w:rPr>
-          <w:lang w:val="en-US"/>
-        </w:rPr>
-      </w:pPr>
-      <w:r>
-        <w:rPr>
-          <w:lang w:val="en-US"/>
-        </w:rPr>
-        <w:t xml:space="preserve">  </w:t>
-      </w:r>
-      <w:r>
-        <w:rPr>
-          <w:lang w:val="en-US"/>
-        </w:rPr>
-        <w:t>GROUP</w:t>
-      </w:r>
-      <w:r>
-        <w:rPr>
-          <w:lang w:val="en-US"/>
-        </w:rPr>
-        <w:t xml:space="preserve"> </w:t>
-      </w:r>
-      <w:r>
-        <w:rPr>
-          <w:lang w:val="en-US"/>
-        </w:rPr>
-        <w:t>BY</w:t>
-      </w:r>
-      <w:r>
-        <w:rPr>
-          <w:lang w:val="en-US"/>
-        </w:rPr>
-        <w:t xml:space="preserve"> </w:t>
-      </w:r>
-      <w:r>
-        <w:rPr>
-          <w:lang w:val="en-US"/>
-        </w:rPr>
-        <w:t>teacher</w:t>
-      </w:r>
-      <w:r>
-        <w:rPr>
-          <w:lang w:val="en-US"/>
-        </w:rPr>
-        <w:t xml:space="preserve">, </w:t>
-      </w:r>
-      <w:r>
-        <w:rPr>
-          <w:lang w:val="en-US"/>
-        </w:rPr>
-        <w:t>course</w:t>
-      </w:r>
-      <w:r>
-        <w:rPr>
-          <w:lang w:val="en-US"/>
-        </w:rPr>
-        <w:t xml:space="preserve"> </w:t>
-      </w:r>
-      <w:r>
-        <w:rPr>
-          <w:lang w:val="en-US"/>
-        </w:rPr>
-        <w:t>WITH</w:t>
-      </w:r>
-      <w:r>
-        <w:rPr>
-          <w:lang w:val="en-US"/>
-        </w:rPr>
-        <w:t xml:space="preserve"> </w:t>
-      </w:r>
-      <w:r>
-        <w:rPr>
-          <w:lang w:val="en-US"/>
-        </w:rPr>
-        <w:t>ROLLUP</w:t>
-      </w:r>
-      <w:r>
-        <w:rPr>
-          <w:lang w:val="en-US"/>
-        </w:rPr>
-        <w:t>;</w:t>
-      </w:r>
-      <w:r>
-        <w:rPr>
-          <w:lang w:val="en-US"/>
-        </w:rPr>
-        <w:t xml:space="preserve"> /*</w:t>
-      </w:r>
-      <w:r>
-        <w:t>группировка</w:t>
-      </w:r>
-      <w:r>
-        <w:rPr>
-          <w:lang w:val="en-US"/>
-        </w:rPr>
-        <w:t xml:space="preserve"> </w:t>
-      </w:r>
-      <w:r>
-        <w:t>с</w:t>
-      </w:r>
-      <w:r>
-        <w:rPr>
-          <w:lang w:val="en-US"/>
-        </w:rPr>
-        <w:t xml:space="preserve"> </w:t>
-      </w:r>
-      <w:proofErr w:type="spellStart"/>
-      <w:r>
-        <w:t>подитогами</w:t>
-      </w:r>
-      <w:proofErr w:type="spellEnd"/>
-      <w:r>
-        <w:rPr>
-          <w:lang w:val="en-US"/>
-        </w:rPr>
-        <w:t>*/</w:t>
-      </w:r>
-    </w:p>
-    <w:p>
-      <w:pPr>
-        <w:pStyle w:val="Code"/>
-        <w:rPr>
-          <w:lang w:val="en-US"/>
-        </w:rPr>
-      </w:pPr>
-    </w:p>
-    <w:p>
-      <w:pPr>
-        <w:rPr>
-          <w:lang w:val="en-US"/>
-        </w:rPr>
-      </w:pPr>
-      <w:r>
-        <w:rPr>
-          <w:lang w:val="en-US"/>
-        </w:rPr>
-        <w:t>HAVING</w:t>
-      </w:r>
-      <w:r>
-        <w:t xml:space="preserve"> - </w:t>
-      </w:r>
-      <w:r>
-        <w:t xml:space="preserve">второй отбор по результатам группировки. </w:t>
+        <w:t xml:space="preserve"> </w:t>
       </w:r>
       <w:r>
         <w:rPr>
@@ -19983,6 +20122,7 @@
       </w:pPr>
     </w:p>
     <w:p>
+      <w:proofErr w:type="gramStart"/>
       <w:r>
         <w:t xml:space="preserve">Когда нужен </w:t>
       </w:r>
@@ -20002,7 +20142,11 @@
         <w:t>JOIN</w:t>
       </w:r>
       <w:r>
-        <w:t xml:space="preserve">? </w:t>
+        <w:t>?</w:t>
+      </w:r>
+      <w:proofErr w:type="gramEnd"/>
+      <w:r>
+        <w:t xml:space="preserve"> </w:t>
       </w:r>
       <w:r>
         <w:t>Когда</w:t>
@@ -20016,9 +20160,11 @@
       <w:r>
         <w:t xml:space="preserve"> </w:t>
       </w:r>
+      <w:proofErr w:type="spellStart"/>
       <w:r>
         <w:t>препод</w:t>
       </w:r>
+      <w:proofErr w:type="spellEnd"/>
       <w:r>
         <w:t xml:space="preserve"> </w:t>
       </w:r>
@@ -20029,7 +20175,15 @@
         <w:t xml:space="preserve"> </w:t>
       </w:r>
       <w:r>
-        <w:t xml:space="preserve">курсы в последний раз? Собрать воедино даты для всех преподов и выбрать из них </w:t>
+        <w:t xml:space="preserve">курсы в последний раз? Собрать воедино даты для всех </w:t>
+      </w:r>
+      <w:proofErr w:type="spellStart"/>
+      <w:r>
+        <w:t>преподов</w:t>
+      </w:r>
+      <w:proofErr w:type="spellEnd"/>
+      <w:r>
+        <w:t xml:space="preserve"> и выбрать из них </w:t>
       </w:r>
       <w:proofErr w:type="gramStart"/>
       <w:r>
@@ -20224,7 +20378,15 @@
     </w:p>
     <w:p>
       <w:r>
-        <w:t xml:space="preserve">Но если препод только пришел на работу, для него данные по прочитанным курсам будет </w:t>
+        <w:t xml:space="preserve">Но если </w:t>
+      </w:r>
+      <w:proofErr w:type="spellStart"/>
+      <w:r>
+        <w:t>препод</w:t>
+      </w:r>
+      <w:proofErr w:type="spellEnd"/>
+      <w:r>
+        <w:t xml:space="preserve"> только пришел на работу, для него данные по прочитанным курсам будет </w:t>
       </w:r>
       <w:r>
         <w:rPr>
@@ -20236,15 +20398,25 @@
         <w:t xml:space="preserve"> </w:t>
       </w:r>
       <w:r>
-        <w:t>(еще не успел начитать). Внутреннее объединение показывает только поля со всеми связями, потому нового препода в списке не будет. Для этого используем внешнее объединение:</w:t>
-      </w:r>
-    </w:p>
-    <w:p>
-      <w:pPr>
-        <w:pStyle w:val="Code"/>
-        <w:rPr>
-          <w:lang w:val="en-US"/>
-        </w:rPr>
+        <w:t xml:space="preserve">(еще не успел начитать). Внутреннее объединение показывает только поля со всеми связями, потому нового </w:t>
+      </w:r>
+      <w:proofErr w:type="spellStart"/>
+      <w:proofErr w:type="gramStart"/>
+      <w:r>
+        <w:t>препода</w:t>
+      </w:r>
+      <w:proofErr w:type="spellEnd"/>
+      <w:r>
+        <w:t xml:space="preserve"> в</w:t>
+      </w:r>
+      <w:proofErr w:type="gramEnd"/>
+      <w:r>
+        <w:t xml:space="preserve"> списке не будет. Для этого используем внешнее объединение:</w:t>
+      </w:r>
+    </w:p>
+    <w:p>
+      <w:pPr>
+        <w:pStyle w:val="Code"/>
       </w:pPr>
       <w:r>
         <w:rPr>
@@ -20253,9 +20425,6 @@
         <w:t>SELECT</w:t>
       </w:r>
       <w:r>
-        <w:rPr>
-          <w:lang w:val="en-US"/>
-        </w:rPr>
         <w:t xml:space="preserve"> </w:t>
       </w:r>
       <w:r>
@@ -20265,9 +20434,6 @@
         <w:t>teachers</w:t>
       </w:r>
       <w:r>
-        <w:rPr>
-          <w:lang w:val="en-US"/>
-        </w:rPr>
         <w:t>.</w:t>
       </w:r>
       <w:r>
@@ -20277,9 +20443,6 @@
         <w:t>name</w:t>
       </w:r>
       <w:r>
-        <w:rPr>
-          <w:lang w:val="en-US"/>
-        </w:rPr>
         <w:t xml:space="preserve">, </w:t>
       </w:r>
       <w:proofErr w:type="gramStart"/>
@@ -20290,12 +20453,8 @@
         <w:t>MAX</w:t>
       </w:r>
       <w:r>
-        <w:rPr>
-          <w:lang w:val="en-US"/>
-        </w:rPr>
         <w:t>(</w:t>
       </w:r>
-      <w:proofErr w:type="spellStart"/>
       <w:proofErr w:type="gramEnd"/>
       <w:r>
         <w:rPr>
@@ -20304,9 +20463,6 @@
         <w:t>lessons</w:t>
       </w:r>
       <w:r>
-        <w:rPr>
-          <w:lang w:val="en-US"/>
-        </w:rPr>
         <w:t>.</w:t>
       </w:r>
       <w:r>
@@ -20316,9 +20472,6 @@
         <w:t>lesson</w:t>
       </w:r>
       <w:r>
-        <w:rPr>
-          <w:lang w:val="en-US"/>
-        </w:rPr>
         <w:t>_</w:t>
       </w:r>
       <w:r>
@@ -20327,11 +20480,7 @@
         </w:rPr>
         <w:t>date</w:t>
       </w:r>
-      <w:proofErr w:type="spellEnd"/>
-      <w:r>
-        <w:rPr>
-          <w:lang w:val="en-US"/>
-        </w:rPr>
+      <w:r>
         <w:t>)</w:t>
       </w:r>
     </w:p>
@@ -20343,9 +20492,6 @@
         </w:rPr>
       </w:pPr>
       <w:r>
-        <w:rPr>
-          <w:lang w:val="en-US"/>
-        </w:rPr>
         <w:t xml:space="preserve">  </w:t>
       </w:r>
       <w:r>
@@ -21260,12 +21406,14 @@
         <w:t>legacy_products</w:t>
       </w:r>
       <w:proofErr w:type="spellEnd"/>
+      <w:proofErr w:type="gramStart"/>
       <w:r>
         <w:rPr>
           <w:lang w:val="en-US"/>
         </w:rPr>
         <w:t>;</w:t>
       </w:r>
+      <w:proofErr w:type="gramEnd"/>
     </w:p>
     <w:p>
       <w:pPr>
@@ -22060,7 +22208,7 @@
       </w:r>
       <w:proofErr w:type="gramEnd"/>
       <w:r>
-        <w:t xml:space="preserve"> обычной таблице, хотя это не таблица, а запрос. При обращении к ней, сервер делает запрос новый запрос</w:t>
+        <w:t xml:space="preserve"> обычной таблице, хотя это не таблица, а запрос. При обращении к ней, сервер делает новый запрос</w:t>
       </w:r>
     </w:p>
     <w:p>
@@ -24098,12 +24246,14 @@
         <w:t>course_by_dates_results</w:t>
       </w:r>
       <w:proofErr w:type="spellEnd"/>
+      <w:proofErr w:type="gramStart"/>
       <w:r>
         <w:rPr>
           <w:lang w:val="en-US"/>
         </w:rPr>
         <w:t>;</w:t>
       </w:r>
+      <w:proofErr w:type="gramEnd"/>
     </w:p>
     <w:p>
       <w:pPr>
@@ -25464,8 +25614,16 @@
         <w:rPr>
           <w:lang w:val="en-US"/>
         </w:rPr>
-        <w:t>END IF;</w:t>
-      </w:r>
+        <w:t>END IF</w:t>
+      </w:r>
+      <w:proofErr w:type="gramStart"/>
+      <w:r>
+        <w:rPr>
+          <w:lang w:val="en-US"/>
+        </w:rPr>
+        <w:t>;</w:t>
+      </w:r>
+      <w:proofErr w:type="gramEnd"/>
     </w:p>
     <w:p>
       <w:pPr>
@@ -25512,6 +25670,7 @@
       </w:r>
     </w:p>
     <w:p>
+      <w:proofErr w:type="gramStart"/>
       <w:r>
         <w:rPr>
           <w:lang w:val="en-US"/>
@@ -25519,10 +25678,28 @@
         <w:t>END</w:t>
       </w:r>
       <w:r>
+        <w:rPr>
+          <w:lang w:val="en-US"/>
+        </w:rPr>
         <w:t xml:space="preserve"> - </w:t>
       </w:r>
       <w:r>
-        <w:t xml:space="preserve">обязателен, но </w:t>
+        <w:t>обязателен</w:t>
+      </w:r>
+      <w:r>
+        <w:rPr>
+          <w:lang w:val="en-US"/>
+        </w:rPr>
+        <w:t xml:space="preserve">, </w:t>
+      </w:r>
+      <w:r>
+        <w:t>но</w:t>
+      </w:r>
+      <w:r>
+        <w:rPr>
+          <w:lang w:val="en-US"/>
+        </w:rPr>
+        <w:t xml:space="preserve"> </w:t>
       </w:r>
       <w:r>
         <w:rPr>
@@ -25531,10 +25708,29 @@
         <w:t>ELSE</w:t>
       </w:r>
       <w:r>
+        <w:rPr>
+          <w:lang w:val="en-US"/>
+        </w:rPr>
         <w:t xml:space="preserve"> - </w:t>
       </w:r>
       <w:r>
-        <w:t xml:space="preserve">нет. Если </w:t>
+        <w:t>нет</w:t>
+      </w:r>
+      <w:r>
+        <w:rPr>
+          <w:lang w:val="en-US"/>
+        </w:rPr>
+        <w:t>.</w:t>
+      </w:r>
+      <w:proofErr w:type="gramEnd"/>
+      <w:r>
+        <w:rPr>
+          <w:lang w:val="en-US"/>
+        </w:rPr>
+        <w:t xml:space="preserve"> </w:t>
+      </w:r>
+      <w:r>
+        <w:t xml:space="preserve">Если </w:t>
       </w:r>
       <w:r>
         <w:rPr>
@@ -25765,6 +25961,9 @@
     <w:p>
       <w:pPr>
         <w:pStyle w:val="Code"/>
+        <w:rPr>
+          <w:lang w:val="en-US"/>
+        </w:rPr>
       </w:pPr>
       <w:r>
         <w:rPr>
@@ -25773,6 +25972,9 @@
         <w:t>GROUP</w:t>
       </w:r>
       <w:r>
+        <w:rPr>
+          <w:lang w:val="en-US"/>
+        </w:rPr>
         <w:t xml:space="preserve"> </w:t>
       </w:r>
       <w:r>
@@ -25782,15 +25984,40 @@
         <w:t>BY</w:t>
       </w:r>
       <w:r>
-        <w:t xml:space="preserve"> 1;</w:t>
-      </w:r>
-    </w:p>
-    <w:p>
-      <w:pPr>
-        <w:pStyle w:val="Code"/>
-      </w:pPr>
-    </w:p>
-    <w:p>
+        <w:rPr>
+          <w:lang w:val="en-US"/>
+        </w:rPr>
+        <w:t xml:space="preserve"> </w:t>
+      </w:r>
+      <w:proofErr w:type="gramStart"/>
+      <w:r>
+        <w:rPr>
+          <w:lang w:val="en-US"/>
+        </w:rPr>
+        <w:t>1</w:t>
+      </w:r>
+      <w:proofErr w:type="gramEnd"/>
+      <w:r>
+        <w:rPr>
+          <w:lang w:val="en-US"/>
+        </w:rPr>
+        <w:t>;</w:t>
+      </w:r>
+    </w:p>
+    <w:p>
+      <w:pPr>
+        <w:pStyle w:val="Code"/>
+        <w:rPr>
+          <w:lang w:val="en-US"/>
+        </w:rPr>
+      </w:pPr>
+    </w:p>
+    <w:p>
+      <w:pPr>
+        <w:rPr>
+          <w:lang w:val="en-US"/>
+        </w:rPr>
+      </w:pPr>
       <w:r>
         <w:rPr>
           <w:b/>
@@ -25799,18 +26026,27 @@
         <w:t>LOOP</w:t>
       </w:r>
       <w:r>
+        <w:rPr>
+          <w:lang w:val="en-US"/>
+        </w:rPr>
         <w:t xml:space="preserve"> - </w:t>
       </w:r>
       <w:r>
         <w:t>цикл</w:t>
       </w:r>
       <w:r>
+        <w:rPr>
+          <w:lang w:val="en-US"/>
+        </w:rPr>
         <w:t xml:space="preserve"> </w:t>
       </w:r>
       <w:r>
         <w:t>без</w:t>
       </w:r>
       <w:r>
+        <w:rPr>
+          <w:lang w:val="en-US"/>
+        </w:rPr>
         <w:t xml:space="preserve"> </w:t>
       </w:r>
       <w:r>
@@ -25933,6 +26169,9 @@
     <w:p>
       <w:pPr>
         <w:pStyle w:val="Code"/>
+        <w:rPr>
+          <w:lang w:val="en-US"/>
+        </w:rPr>
       </w:pPr>
       <w:r>
         <w:rPr>
@@ -25947,6 +26186,9 @@
         <w:t>label</w:t>
       </w:r>
       <w:r>
+        <w:rPr>
+          <w:lang w:val="en-US"/>
+        </w:rPr>
         <w:t xml:space="preserve">1: </w:t>
       </w:r>
       <w:proofErr w:type="gramStart"/>
@@ -25957,28 +26199,43 @@
         <w:t>LOOP</w:t>
       </w:r>
       <w:r>
+        <w:rPr>
+          <w:lang w:val="en-US"/>
+        </w:rPr>
         <w:t xml:space="preserve">  --</w:t>
       </w:r>
       <w:proofErr w:type="gramEnd"/>
       <w:r>
+        <w:rPr>
+          <w:lang w:val="en-US"/>
+        </w:rPr>
         <w:t xml:space="preserve"> </w:t>
       </w:r>
       <w:r>
         <w:t>запускаем</w:t>
       </w:r>
       <w:r>
+        <w:rPr>
+          <w:lang w:val="en-US"/>
+        </w:rPr>
         <w:t xml:space="preserve"> </w:t>
       </w:r>
       <w:r>
         <w:t>цикл</w:t>
       </w:r>
       <w:r>
+        <w:rPr>
+          <w:lang w:val="en-US"/>
+        </w:rPr>
         <w:t xml:space="preserve"> </w:t>
       </w:r>
       <w:r>
         <w:t>с</w:t>
       </w:r>
       <w:r>
+        <w:rPr>
+          <w:lang w:val="en-US"/>
+        </w:rPr>
         <w:t xml:space="preserve"> </w:t>
       </w:r>
       <w:r>
@@ -25993,6 +26250,9 @@
         </w:rPr>
       </w:pPr>
       <w:r>
+        <w:rPr>
+          <w:lang w:val="en-US"/>
+        </w:rPr>
         <w:t xml:space="preserve">    </w:t>
       </w:r>
       <w:r>
@@ -26157,8 +26417,16 @@
         <w:rPr>
           <w:lang w:val="en-US"/>
         </w:rPr>
-        <w:t>END LOOP label1;</w:t>
-      </w:r>
+        <w:t>END LOOP label1</w:t>
+      </w:r>
+      <w:proofErr w:type="gramStart"/>
+      <w:r>
+        <w:rPr>
+          <w:lang w:val="en-US"/>
+        </w:rPr>
+        <w:t>;</w:t>
+      </w:r>
+      <w:proofErr w:type="gramEnd"/>
     </w:p>
     <w:p>
       <w:pPr>
@@ -26368,6 +26636,9 @@
     <w:p>
       <w:pPr>
         <w:pStyle w:val="Code"/>
+        <w:rPr>
+          <w:lang w:val="en-US"/>
+        </w:rPr>
       </w:pPr>
       <w:r>
         <w:rPr>
@@ -26379,11 +26650,17 @@
     <w:p>
       <w:pPr>
         <w:pStyle w:val="Code"/>
-      </w:pPr>
-    </w:p>
-    <w:p>
-      <w:pPr>
-        <w:pStyle w:val="Code"/>
+        <w:rPr>
+          <w:lang w:val="en-US"/>
+        </w:rPr>
+      </w:pPr>
+    </w:p>
+    <w:p>
+      <w:pPr>
+        <w:pStyle w:val="Code"/>
+        <w:rPr>
+          <w:lang w:val="en-US"/>
+        </w:rPr>
       </w:pPr>
       <w:r>
         <w:rPr>
@@ -26392,6 +26669,9 @@
         <w:t>CALL</w:t>
       </w:r>
       <w:r>
+        <w:rPr>
+          <w:lang w:val="en-US"/>
+        </w:rPr>
         <w:t xml:space="preserve"> </w:t>
       </w:r>
       <w:proofErr w:type="spellStart"/>
@@ -26403,6 +26683,9 @@
       </w:r>
       <w:proofErr w:type="spellEnd"/>
       <w:r>
+        <w:rPr>
+          <w:lang w:val="en-US"/>
+        </w:rPr>
         <w:t xml:space="preserve"> (1000) -- </w:t>
       </w:r>
       <w:r>
@@ -26412,6 +26695,9 @@
     <w:p>
       <w:pPr>
         <w:pStyle w:val="Code"/>
+        <w:rPr>
+          <w:lang w:val="en-US"/>
+        </w:rPr>
       </w:pPr>
     </w:p>
     <w:p>
@@ -26424,28 +26710,43 @@
         <w:t>WHILE</w:t>
       </w:r>
       <w:r>
+        <w:rPr>
+          <w:lang w:val="en-US"/>
+        </w:rPr>
         <w:t xml:space="preserve"> - </w:t>
       </w:r>
       <w:r>
         <w:t>цикл</w:t>
       </w:r>
       <w:r>
+        <w:rPr>
+          <w:lang w:val="en-US"/>
+        </w:rPr>
         <w:t xml:space="preserve"> </w:t>
       </w:r>
       <w:r>
         <w:t>с</w:t>
       </w:r>
       <w:r>
+        <w:rPr>
+          <w:lang w:val="en-US"/>
+        </w:rPr>
         <w:t xml:space="preserve"> </w:t>
       </w:r>
       <w:r>
         <w:t>предусловием</w:t>
       </w:r>
       <w:r>
+        <w:rPr>
+          <w:lang w:val="en-US"/>
+        </w:rPr>
         <w:t>.</w:t>
       </w:r>
       <w:proofErr w:type="gramEnd"/>
       <w:r>
+        <w:rPr>
+          <w:lang w:val="en-US"/>
+        </w:rPr>
         <w:t xml:space="preserve"> </w:t>
       </w:r>
       <w:r>
@@ -26537,8 +26838,16 @@
         <w:rPr>
           <w:lang w:val="en-US"/>
         </w:rPr>
-        <w:t xml:space="preserve">  DECLARE v1 INT DEFAULT 5;</w:t>
-      </w:r>
+        <w:t xml:space="preserve">  DECLARE v1 INT DEFAULT 5</w:t>
+      </w:r>
+      <w:proofErr w:type="gramStart"/>
+      <w:r>
+        <w:rPr>
+          <w:lang w:val="en-US"/>
+        </w:rPr>
+        <w:t>;</w:t>
+      </w:r>
+      <w:proofErr w:type="gramEnd"/>
     </w:p>
     <w:p>
       <w:pPr>
@@ -26615,9 +26924,11 @@
         </w:rPr>
         <w:t>WHILE</w:t>
       </w:r>
+      <w:proofErr w:type="gramStart"/>
       <w:r>
         <w:t>;</w:t>
       </w:r>
+      <w:proofErr w:type="gramEnd"/>
     </w:p>
     <w:p>
       <w:pPr>
@@ -26726,8 +27037,13 @@
         <w:t xml:space="preserve"> </w:t>
       </w:r>
       <w:r>
-        <w:t>БК-2. Для сортировки по строке, пишем функцию:</w:t>
-      </w:r>
+        <w:t>БК-2. Для сортировки по строке, пишем функцию</w:t>
+      </w:r>
+      <w:proofErr w:type="gramStart"/>
+      <w:r>
+        <w:t>:</w:t>
+      </w:r>
+      <w:proofErr w:type="gramEnd"/>
     </w:p>
     <w:p>
       <w:pPr>
@@ -26761,9 +27077,6 @@
     <w:p>
       <w:pPr>
         <w:pStyle w:val="Code"/>
-        <w:rPr>
-          <w:lang w:val="en-US"/>
-        </w:rPr>
       </w:pPr>
       <w:r>
         <w:rPr>
@@ -26772,9 +27085,6 @@
         <w:t>CREATE</w:t>
       </w:r>
       <w:r>
-        <w:rPr>
-          <w:lang w:val="en-US"/>
-        </w:rPr>
         <w:t xml:space="preserve"> </w:t>
       </w:r>
       <w:r>
@@ -26784,12 +27094,8 @@
         <w:t>FUNCTION</w:t>
       </w:r>
       <w:r>
-        <w:rPr>
-          <w:lang w:val="en-US"/>
-        </w:rPr>
-        <w:t xml:space="preserve"> </w:t>
-      </w:r>
-      <w:proofErr w:type="spellStart"/>
+        <w:t xml:space="preserve"> </w:t>
+      </w:r>
       <w:r>
         <w:rPr>
           <w:lang w:val="en-US"/>
@@ -26797,9 +27103,6 @@
         <w:t>sp</w:t>
       </w:r>
       <w:r>
-        <w:rPr>
-          <w:lang w:val="en-US"/>
-        </w:rPr>
         <w:t>_</w:t>
       </w:r>
       <w:r>
@@ -26809,9 +27112,6 @@
         <w:t>room</w:t>
       </w:r>
       <w:r>
-        <w:rPr>
-          <w:lang w:val="en-US"/>
-        </w:rPr>
         <w:t>_</w:t>
       </w:r>
       <w:r>
@@ -26820,11 +27120,7 @@
         </w:rPr>
         <w:t>number</w:t>
       </w:r>
-      <w:proofErr w:type="spellEnd"/>
-      <w:r>
-        <w:rPr>
-          <w:lang w:val="en-US"/>
-        </w:rPr>
+      <w:r>
         <w:t xml:space="preserve"> (</w:t>
       </w:r>
       <w:r>
@@ -26834,9 +27130,6 @@
         <w:t>room</w:t>
       </w:r>
       <w:r>
-        <w:rPr>
-          <w:lang w:val="en-US"/>
-        </w:rPr>
         <w:t xml:space="preserve"> </w:t>
       </w:r>
       <w:proofErr w:type="gramStart"/>
@@ -26847,16 +27140,10 @@
         <w:t>VARCHAR</w:t>
       </w:r>
       <w:r>
-        <w:rPr>
-          <w:lang w:val="en-US"/>
-        </w:rPr>
         <w:t>(</w:t>
       </w:r>
       <w:proofErr w:type="gramEnd"/>
       <w:r>
-        <w:rPr>
-          <w:lang w:val="en-US"/>
-        </w:rPr>
         <w:t xml:space="preserve">5)) </w:t>
       </w:r>
       <w:r>
@@ -26866,9 +27153,6 @@
         <w:t>RETURNS</w:t>
       </w:r>
       <w:r>
-        <w:rPr>
-          <w:lang w:val="en-US"/>
-        </w:rPr>
         <w:t xml:space="preserve"> </w:t>
       </w:r>
       <w:r>
@@ -27577,7 +27861,21 @@
         <w:rPr>
           <w:lang w:val="en-US"/>
         </w:rPr>
-        <w:t xml:space="preserve">LOCK TABLES teachers READ; </w:t>
+        <w:t>LOCK TABLES teachers READ</w:t>
+      </w:r>
+      <w:proofErr w:type="gramStart"/>
+      <w:r>
+        <w:rPr>
+          <w:lang w:val="en-US"/>
+        </w:rPr>
+        <w:t>;</w:t>
+      </w:r>
+      <w:proofErr w:type="gramEnd"/>
+      <w:r>
+        <w:rPr>
+          <w:lang w:val="en-US"/>
+        </w:rPr>
+        <w:t xml:space="preserve"> </w:t>
       </w:r>
     </w:p>
     <w:p>
@@ -27620,9 +27918,6 @@
     <w:p>
       <w:pPr>
         <w:pStyle w:val="Code"/>
-        <w:rPr>
-          <w:lang w:val="en-US"/>
-        </w:rPr>
       </w:pPr>
       <w:r>
         <w:rPr>
@@ -27631,9 +27926,6 @@
         <w:t>UNLOCK</w:t>
       </w:r>
       <w:r>
-        <w:rPr>
-          <w:lang w:val="en-US"/>
-        </w:rPr>
         <w:t xml:space="preserve"> </w:t>
       </w:r>
       <w:r>
@@ -27642,19 +27934,18 @@
         </w:rPr>
         <w:t>TABLES</w:t>
       </w:r>
-      <w:r>
-        <w:rPr>
-          <w:lang w:val="en-US"/>
-        </w:rPr>
-        <w:t xml:space="preserve">; </w:t>
-      </w:r>
-    </w:p>
-    <w:p>
-      <w:pPr>
-        <w:pStyle w:val="Code"/>
-        <w:rPr>
-          <w:lang w:val="en-US"/>
-        </w:rPr>
+      <w:proofErr w:type="gramStart"/>
+      <w:r>
+        <w:t>;</w:t>
+      </w:r>
+      <w:proofErr w:type="gramEnd"/>
+      <w:r>
+        <w:t xml:space="preserve"> </w:t>
+      </w:r>
+    </w:p>
+    <w:p>
+      <w:pPr>
+        <w:pStyle w:val="Code"/>
       </w:pPr>
     </w:p>
     <w:p>
@@ -27737,9 +28028,11 @@
         </w:rPr>
         <w:t>WRITE</w:t>
       </w:r>
+      <w:proofErr w:type="gramStart"/>
       <w:r>
         <w:t>;</w:t>
       </w:r>
+      <w:proofErr w:type="gramEnd"/>
     </w:p>
     <w:p>
       <w:pPr>
@@ -27823,9 +28116,11 @@
         </w:rPr>
         <w:t xml:space="preserve"> </w:t>
       </w:r>
+      <w:proofErr w:type="spellStart"/>
       <w:r>
         <w:t>препод</w:t>
       </w:r>
+      <w:proofErr w:type="spellEnd"/>
       <w:r>
         <w:rPr>
           <w:lang w:val="en-US"/>
@@ -27911,7 +28206,11 @@
       </w:r>
       <w:proofErr w:type="gramEnd"/>
       <w:r>
-        <w:t xml:space="preserve"> запуск программы только в одной копии. В </w:t>
+        <w:t xml:space="preserve"> запуск программы только в одной копии. </w:t>
+      </w:r>
+      <w:proofErr w:type="gramStart"/>
+      <w:r>
+        <w:t xml:space="preserve">В </w:t>
       </w:r>
       <w:proofErr w:type="spellStart"/>
       <w:r>
@@ -27924,13 +28223,12 @@
       <w:r>
         <w:t xml:space="preserve"> </w:t>
       </w:r>
-      <w:proofErr w:type="gramStart"/>
-      <w:r>
-        <w:t>тоже самое</w:t>
+      <w:r>
+        <w:t>тоже самое.</w:t>
       </w:r>
       <w:proofErr w:type="gramEnd"/>
       <w:r>
-        <w:t>. На практике используется очень редко из-за ненадежности</w:t>
+        <w:t xml:space="preserve"> На практике используется очень редко из-за ненадежности</w:t>
       </w:r>
     </w:p>
     <w:p>
@@ -28193,6 +28491,7 @@
         <w:ind w:left="426"/>
       </w:pPr>
       <w:proofErr w:type="spellStart"/>
+      <w:proofErr w:type="gramStart"/>
       <w:r>
         <w:rPr>
           <w:b/>
@@ -28211,7 +28510,11 @@
         <w:t>)</w:t>
       </w:r>
       <w:r>
-        <w:t xml:space="preserve"> - определяет, что транзакция является наименьшим, неделимым блоком шагов алгоритма. Другими словами, любые части (подоперации) транзакции либо выполняются все одновременно, либо не выполняется ни одной такой части. Поскольку в реальности все же возникает некоторая последовательность выполнения команд внутри транзакции, вводится понятие "отката" (</w:t>
+        <w:t xml:space="preserve"> - определяет, что транзакция является наименьшим, неделимым блоком шагов алгоритма.</w:t>
+      </w:r>
+      <w:proofErr w:type="gramEnd"/>
+      <w:r>
+        <w:t xml:space="preserve"> Другими словами, любые части (подоперации) транзакции либо выполняются все одновременно, либо не выполняется ни одной такой части. Поскольку в реальности все же возникает некоторая последовательность выполнения команд внутри транзакции, вводится понятие "отката" (</w:t>
       </w:r>
       <w:r>
         <w:rPr>
@@ -28232,6 +28535,7 @@
         </w:numPr>
         <w:ind w:left="426"/>
       </w:pPr>
+      <w:proofErr w:type="gramStart"/>
       <w:r>
         <w:rPr>
           <w:b/>
@@ -28249,7 +28553,11 @@
         <w:t>(согласованность)</w:t>
       </w:r>
       <w:r>
-        <w:t xml:space="preserve">: по окончанию транзакция оставляет данные в непротиворечивом состоянии. Например, если поле в базе данных описано как имеющее только уникальные значения строк, </w:t>
+        <w:t>: по окончанию транзакция оставляет данные в непротиворечивом состоянии.</w:t>
+      </w:r>
+      <w:proofErr w:type="gramEnd"/>
+      <w:r>
+        <w:t xml:space="preserve"> Например, если поле в базе данных описано как имеющее только уникальные значения строк, </w:t>
       </w:r>
       <w:proofErr w:type="gramStart"/>
       <w:r>
@@ -28277,6 +28585,7 @@
         </w:numPr>
         <w:ind w:left="426"/>
       </w:pPr>
+      <w:proofErr w:type="gramStart"/>
       <w:r>
         <w:rPr>
           <w:b/>
@@ -28294,7 +28603,19 @@
         <w:t>(изоляция)</w:t>
       </w:r>
       <w:r>
-        <w:t>: конкурирующие, параллельно текущие во времени транзакции не могут пересекаться на одних и тех же ресурсах. Для обеспечения изоляции вводятся, к примеру, специальные замки на измененных ресурсах, запрещающие другим транзакциям эти ресурсы менять до окончания поменявшей транзакции.</w:t>
+        <w:t>: конкурирующие, параллельно текущие во времени транзакции не могут пересекаться на одних и тех же ресурсах.</w:t>
+      </w:r>
+      <w:proofErr w:type="gramEnd"/>
+      <w:r>
+        <w:t xml:space="preserve"> Для обеспечения изоляции вводятся, </w:t>
+      </w:r>
+      <w:proofErr w:type="gramStart"/>
+      <w:r>
+        <w:t>к примеру</w:t>
+      </w:r>
+      <w:proofErr w:type="gramEnd"/>
+      <w:r>
+        <w:t>, специальные замки на измененных ресурсах, запрещающие другим транзакциям эти ресурсы менять до окончания поменявшей транзакции.</w:t>
       </w:r>
     </w:p>
     <w:p>
@@ -28306,6 +28627,7 @@
         </w:numPr>
         <w:ind w:left="426"/>
       </w:pPr>
+      <w:proofErr w:type="gramStart"/>
       <w:r>
         <w:rPr>
           <w:b/>
@@ -28325,6 +28647,7 @@
       <w:r>
         <w:t>: независимо от проблем на нижних уровнях (к примеру, обесточивание системы или сбои в оборудовании) изменения, сделанные успешно завершенной транзакцией, останутся сохраненными после возвращения системы в работу.</w:t>
       </w:r>
+      <w:proofErr w:type="gramEnd"/>
     </w:p>
     <w:p/>
     <w:p>
@@ -28443,9 +28766,11 @@
         </w:rPr>
         <w:t xml:space="preserve"> </w:t>
       </w:r>
+      <w:proofErr w:type="spellStart"/>
       <w:r>
         <w:t>препод</w:t>
       </w:r>
+      <w:proofErr w:type="spellEnd"/>
       <w:r>
         <w:rPr>
           <w:lang w:val="en-US"/>
@@ -28656,8 +28981,16 @@
         <w:rPr>
           <w:lang w:val="en-US"/>
         </w:rPr>
-        <w:t>SET SESSION TRANSACTION ISOLATION LEVEL READ UNCOMMITTED;</w:t>
-      </w:r>
+        <w:t>SET SESSION TRANSACTION ISOLATION LEVEL READ UNCOMMITTED</w:t>
+      </w:r>
+      <w:proofErr w:type="gramStart"/>
+      <w:r>
+        <w:rPr>
+          <w:lang w:val="en-US"/>
+        </w:rPr>
+        <w:t>;</w:t>
+      </w:r>
+      <w:proofErr w:type="gramEnd"/>
     </w:p>
     <w:p>
       <w:pPr>
@@ -28848,12 +29181,14 @@
         </w:rPr>
         <w:t>REPEATABLE READ</w:t>
       </w:r>
+      <w:proofErr w:type="gramStart"/>
       <w:r>
         <w:rPr>
           <w:lang w:val="en-US"/>
         </w:rPr>
         <w:t>;</w:t>
       </w:r>
+      <w:proofErr w:type="gramEnd"/>
     </w:p>
     <w:p>
       <w:pPr>
@@ -29197,6 +29532,7 @@
         </w:numPr>
       </w:pPr>
       <w:proofErr w:type="spellStart"/>
+      <w:proofErr w:type="gramStart"/>
       <w:r>
         <w:rPr>
           <w:lang w:val="en-US"/>
@@ -29222,7 +29558,11 @@
       </w:r>
       <w:proofErr w:type="spellEnd"/>
       <w:r>
-        <w:t xml:space="preserve">. </w:t>
+        <w:t>.</w:t>
+      </w:r>
+      <w:proofErr w:type="gramEnd"/>
+      <w:r>
+        <w:t xml:space="preserve"> </w:t>
       </w:r>
       <w:proofErr w:type="gramStart"/>
       <w:r>
@@ -29262,6 +29602,7 @@
         </w:rPr>
       </w:pPr>
       <w:proofErr w:type="spellStart"/>
+      <w:proofErr w:type="gramStart"/>
       <w:r>
         <w:rPr>
           <w:lang w:val="en-US"/>
@@ -29276,7 +29617,11 @@
         <w:t xml:space="preserve"> - </w:t>
       </w:r>
       <w:r>
-        <w:t xml:space="preserve">транзакционный движок. Используется всегда </w:t>
+        <w:t>транзакционный движок.</w:t>
+      </w:r>
+      <w:proofErr w:type="gramEnd"/>
+      <w:r>
+        <w:t xml:space="preserve"> Используется всегда </w:t>
       </w:r>
       <w:proofErr w:type="spellStart"/>
       <w:r>
@@ -29335,6 +29680,7 @@
           <w:b/>
         </w:rPr>
       </w:pPr>
+      <w:proofErr w:type="gramStart"/>
       <w:r>
         <w:rPr>
           <w:lang w:val="en-US"/>
@@ -29408,7 +29754,14 @@
         <w:rPr>
           <w:lang w:val="en-US"/>
         </w:rPr>
-        <w:t xml:space="preserve">GN KEY. </w:t>
+        <w:t>GN KEY.</w:t>
+      </w:r>
+      <w:proofErr w:type="gramEnd"/>
+      <w:r>
+        <w:rPr>
+          <w:lang w:val="en-US"/>
+        </w:rPr>
+        <w:t xml:space="preserve"> </w:t>
       </w:r>
       <w:r>
         <w:t>Идеально для архивов, справочников и т.д.</w:t>
@@ -29425,6 +29778,7 @@
           <w:b/>
         </w:rPr>
       </w:pPr>
+      <w:proofErr w:type="gramStart"/>
       <w:r>
         <w:rPr>
           <w:lang w:val="en-US"/>
@@ -29453,7 +29807,11 @@
         <w:t xml:space="preserve"> </w:t>
       </w:r>
       <w:r>
-        <w:t xml:space="preserve">нет, транзакций тоже нет. Хранит записи в текстовом виде, разделяя запятой и перевод строки для разделения строк. Идеально для загрузки в </w:t>
+        <w:t>нет, транзакций тоже нет.</w:t>
+      </w:r>
+      <w:proofErr w:type="gramEnd"/>
+      <w:r>
+        <w:t xml:space="preserve"> Хранит записи в текстовом виде, разделяя запятой и перевод строки для разделения строк. Идеально для загрузки в </w:t>
       </w:r>
       <w:proofErr w:type="spellStart"/>
       <w:r>
@@ -29478,6 +29836,7 @@
           <w:numId w:val="26"/>
         </w:numPr>
       </w:pPr>
+      <w:proofErr w:type="gramStart"/>
       <w:r>
         <w:rPr>
           <w:lang w:val="en-US"/>
@@ -29494,7 +29853,11 @@
         <w:t>MYISAM</w:t>
       </w:r>
       <w:r>
-        <w:t xml:space="preserve"> - склеивает большие объемы данных в одну таблицу. Это тот же </w:t>
+        <w:t xml:space="preserve"> - склеивает большие объемы данных в одну таблицу.</w:t>
+      </w:r>
+      <w:proofErr w:type="gramEnd"/>
+      <w:r>
+        <w:t xml:space="preserve"> Это тот же </w:t>
       </w:r>
       <w:proofErr w:type="spellStart"/>
       <w:r>
@@ -29513,6 +29876,7 @@
           <w:numId w:val="26"/>
         </w:numPr>
       </w:pPr>
+      <w:proofErr w:type="gramStart"/>
       <w:r>
         <w:rPr>
           <w:lang w:val="en-US"/>
@@ -29523,7 +29887,11 @@
         <w:t xml:space="preserve"> - </w:t>
       </w:r>
       <w:r>
-        <w:t xml:space="preserve">хранит все данные в оперативной памяти. На диск ничего не записывается. </w:t>
+        <w:t>хранит все данные в оперативной памяти.</w:t>
+      </w:r>
+      <w:proofErr w:type="gramEnd"/>
+      <w:r>
+        <w:t xml:space="preserve"> На диск ничего не записывается. </w:t>
       </w:r>
       <w:proofErr w:type="gramStart"/>
       <w:r>
@@ -29542,6 +29910,7 @@
           <w:numId w:val="26"/>
         </w:numPr>
       </w:pPr>
+      <w:proofErr w:type="gramStart"/>
       <w:r>
         <w:rPr>
           <w:lang w:val="en-US"/>
@@ -29552,7 +29921,11 @@
         <w:t xml:space="preserve"> - </w:t>
       </w:r>
       <w:r>
-        <w:t xml:space="preserve">для распределенных БД. Несколько баз данных собираются в один, и сервер думает, что это его собственная база. Работает быстро и хорошо. </w:t>
+        <w:t>для распределенных БД.</w:t>
+      </w:r>
+      <w:proofErr w:type="gramEnd"/>
+      <w:r>
+        <w:t xml:space="preserve"> Несколько баз данных собираются в один, и сервер думает, что это его собственная база. Работает быстро и хорошо. </w:t>
       </w:r>
     </w:p>
     <w:p>
@@ -30109,7 +30482,11 @@
         <w:t>separated</w:t>
       </w:r>
       <w:r>
-        <w:t xml:space="preserve">. Однако такой </w:t>
+        <w:t xml:space="preserve">. </w:t>
+      </w:r>
+      <w:proofErr w:type="gramStart"/>
+      <w:r>
+        <w:t xml:space="preserve">Однако такой </w:t>
       </w:r>
       <w:proofErr w:type="spellStart"/>
       <w:r>
@@ -30152,7 +30529,11 @@
         <w:t>INFILE</w:t>
       </w:r>
       <w:r>
-        <w:t xml:space="preserve">. Восстановление БД в этом случае предполагает написание </w:t>
+        <w:t>.</w:t>
+      </w:r>
+      <w:proofErr w:type="gramEnd"/>
+      <w:r>
+        <w:t xml:space="preserve"> Восстановление БД в этом случае предполагает написание </w:t>
       </w:r>
       <w:proofErr w:type="spellStart"/>
       <w:r>
@@ -31949,8 +32330,16 @@
         <w:rPr>
           <w:lang w:val="en-US"/>
         </w:rPr>
-        <w:t xml:space="preserve"> on city (name);</w:t>
-      </w:r>
+        <w:t xml:space="preserve"> on city (name)</w:t>
+      </w:r>
+      <w:proofErr w:type="gramStart"/>
+      <w:r>
+        <w:rPr>
+          <w:lang w:val="en-US"/>
+        </w:rPr>
+        <w:t>;</w:t>
+      </w:r>
+      <w:proofErr w:type="gramEnd"/>
     </w:p>
     <w:p>
       <w:pPr>
@@ -32029,6 +32418,7 @@
       <w:r>
         <w:t xml:space="preserve">Что индексируется обязательно? Связи. </w:t>
       </w:r>
+      <w:proofErr w:type="gramStart"/>
       <w:r>
         <w:rPr>
           <w:lang w:val="en-US"/>
@@ -32066,7 +32456,11 @@
         <w:t>KEY</w:t>
       </w:r>
       <w:r>
-        <w:t xml:space="preserve">. Обязательно стоит индексировать </w:t>
+        <w:t>.</w:t>
+      </w:r>
+      <w:proofErr w:type="gramEnd"/>
+      <w:r>
+        <w:t xml:space="preserve"> Обязательно стоит индексировать </w:t>
       </w:r>
       <w:r>
         <w:rPr>
@@ -32317,8 +32711,13 @@
     <w:p/>
     <w:p>
       <w:r>
-        <w:t>Этот способ работает железно</w:t>
-      </w:r>
+        <w:t xml:space="preserve">Этот способ работает </w:t>
+      </w:r>
+      <w:proofErr w:type="gramStart"/>
+      <w:r>
+        <w:t>железно</w:t>
+      </w:r>
+      <w:proofErr w:type="gramEnd"/>
       <w:r>
         <w:t>,</w:t>
       </w:r>
@@ -32971,7 +33370,7 @@
             <w:rPr>
               <w:noProof/>
             </w:rPr>
-            <w:t>15</w:t>
+            <w:t>30</w:t>
           </w:r>
         </w:fldSimple>
       </w:p>
@@ -37147,7 +37546,7 @@
 </file>
 
 <file path=customXml/itemProps1.xml><?xml version="1.0" encoding="utf-8"?>
-<ds:datastoreItem xmlns:ds="http://schemas.openxmlformats.org/officeDocument/2006/customXml" ds:itemID="{1997838A-D4AE-44D1-813A-4D3AC5D40484}">
+<ds:datastoreItem xmlns:ds="http://schemas.openxmlformats.org/officeDocument/2006/customXml" ds:itemID="{FD5B3104-E8D3-45A5-BA5E-B601B8817A57}">
   <ds:schemaRefs>
     <ds:schemaRef ds:uri="http://schemas.openxmlformats.org/officeDocument/2006/bibliography"/>
   </ds:schemaRefs>

--- a/server_side/MySQL.docx
+++ b/server_side/MySQL.docx
@@ -4010,7 +4010,35 @@
     </w:p>
     <w:p>
       <w:r>
-        <w:t>Что бы изменения вступили в силу, нужно перезапустить сервер:</w:t>
+        <w:t>Что бы изменения вступили в силу, нужно перезапустить сервер</w:t>
+      </w:r>
+      <w:r>
+        <w:t xml:space="preserve">, и </w:t>
+      </w:r>
+      <w:r>
+        <w:rPr>
+          <w:b/>
+        </w:rPr>
+        <w:t>открыть</w:t>
+      </w:r>
+      <w:r>
+        <w:t xml:space="preserve"> </w:t>
+      </w:r>
+      <w:r>
+        <w:rPr>
+          <w:b/>
+          <w:lang w:val="en-US"/>
+        </w:rPr>
+        <w:t>cmd</w:t>
+      </w:r>
+      <w:r>
+        <w:rPr>
+          <w:b/>
+        </w:rPr>
+        <w:t xml:space="preserve"> от имени администратора</w:t>
+      </w:r>
+      <w:r>
+        <w:t>:</w:t>
       </w:r>
     </w:p>
     <w:p>
@@ -10882,13 +10910,8 @@
         <w:t xml:space="preserve">. </w:t>
       </w:r>
       <w:r>
-        <w:t>Существует до конца этого соединения</w:t>
-      </w:r>
-      <w:proofErr w:type="gramStart"/>
-      <w:r>
-        <w:t>,</w:t>
-      </w:r>
-      <w:proofErr w:type="gramEnd"/>
+        <w:t>Существует до конца этого соединения,</w:t>
+      </w:r>
     </w:p>
     <w:p>
       <w:pPr>
@@ -14371,6 +14394,9 @@
         <w:t>CONSTRAINT</w:t>
       </w:r>
       <w:r>
+        <w:rPr>
+          <w:lang w:val="en-US"/>
+        </w:rPr>
         <w:t xml:space="preserve"> </w:t>
       </w:r>
       <w:proofErr w:type="spellStart"/>
@@ -14382,6 +14408,9 @@
       </w:r>
       <w:proofErr w:type="spellEnd"/>
       <w:r>
+        <w:rPr>
+          <w:lang w:val="en-US"/>
+        </w:rPr>
         <w:t xml:space="preserve"> </w:t>
       </w:r>
       <w:r>
@@ -14391,6 +14420,9 @@
         <w:t>UNIQUE</w:t>
       </w:r>
       <w:r>
+        <w:rPr>
+          <w:lang w:val="en-US"/>
+        </w:rPr>
         <w:t xml:space="preserve"> </w:t>
       </w:r>
       <w:r>
@@ -14400,6 +14432,9 @@
         <w:t>KEY</w:t>
       </w:r>
       <w:r>
+        <w:rPr>
+          <w:lang w:val="en-US"/>
+        </w:rPr>
         <w:t xml:space="preserve"> (</w:t>
       </w:r>
       <w:r>
@@ -14409,24 +14444,36 @@
         <w:t>code</w:t>
       </w:r>
       <w:r>
+        <w:rPr>
+          <w:lang w:val="en-US"/>
+        </w:rPr>
         <w:t>) /*</w:t>
       </w:r>
       <w:r>
         <w:t>ключ</w:t>
       </w:r>
       <w:r>
+        <w:rPr>
+          <w:lang w:val="en-US"/>
+        </w:rPr>
         <w:t xml:space="preserve"> </w:t>
       </w:r>
       <w:r>
         <w:t>кандидат</w:t>
       </w:r>
       <w:r>
+        <w:rPr>
+          <w:lang w:val="en-US"/>
+        </w:rPr>
         <w:t xml:space="preserve">. </w:t>
       </w:r>
       <w:r>
         <w:t>это</w:t>
       </w:r>
       <w:r>
+        <w:rPr>
+          <w:lang w:val="en-US"/>
+        </w:rPr>
         <w:t xml:space="preserve"> </w:t>
       </w:r>
       <w:proofErr w:type="gramStart"/>
@@ -14435,12 +14482,18 @@
       </w:r>
       <w:proofErr w:type="gramEnd"/>
       <w:r>
+        <w:rPr>
+          <w:lang w:val="en-US"/>
+        </w:rPr>
         <w:t xml:space="preserve"> </w:t>
       </w:r>
       <w:r>
         <w:t>словом</w:t>
       </w:r>
       <w:r>
+        <w:rPr>
+          <w:lang w:val="en-US"/>
+        </w:rPr>
         <w:t xml:space="preserve"> </w:t>
       </w:r>
       <w:r>
@@ -14450,6 +14503,9 @@
         <w:t>UNIQUE</w:t>
       </w:r>
       <w:r>
+        <w:rPr>
+          <w:lang w:val="en-US"/>
+        </w:rPr>
         <w:t xml:space="preserve">. </w:t>
       </w:r>
       <w:r>
@@ -18194,6 +18250,7 @@
       <w:pPr>
         <w:rPr>
           <w:b/>
+          <w:lang w:val="en-US"/>
         </w:rPr>
       </w:pPr>
       <w:r>
@@ -18205,6 +18262,7 @@
       <w:r>
         <w:rPr>
           <w:b/>
+          <w:lang w:val="en-US"/>
         </w:rPr>
         <w:t xml:space="preserve"> </w:t>
       </w:r>
@@ -19686,61 +19744,38 @@
       <w:pPr>
         <w:pStyle w:val="Code"/>
         <w:ind w:left="708"/>
-        <w:rPr>
-          <w:lang w:val="en-US"/>
-        </w:rPr>
-      </w:pPr>
-      <w:r>
-        <w:rPr>
-          <w:lang w:val="en-US"/>
-        </w:rPr>
+      </w:pPr>
+      <w:r>
         <w:t xml:space="preserve">-- </w:t>
       </w:r>
-      <w:proofErr w:type="gramStart"/>
       <w:r>
         <w:t>тот</w:t>
       </w:r>
-      <w:proofErr w:type="gramEnd"/>
-      <w:r>
-        <w:rPr>
-          <w:lang w:val="en-US"/>
-        </w:rPr>
+      <w:r>
         <w:t xml:space="preserve"> </w:t>
       </w:r>
       <w:r>
         <w:t>же</w:t>
       </w:r>
       <w:r>
-        <w:rPr>
-          <w:lang w:val="en-US"/>
-        </w:rPr>
         <w:t xml:space="preserve"> </w:t>
       </w:r>
       <w:r>
         <w:t>запрос</w:t>
       </w:r>
       <w:r>
-        <w:rPr>
-          <w:lang w:val="en-US"/>
-        </w:rPr>
         <w:t xml:space="preserve">, </w:t>
       </w:r>
       <w:r>
         <w:t>только</w:t>
       </w:r>
       <w:r>
-        <w:rPr>
-          <w:lang w:val="en-US"/>
-        </w:rPr>
         <w:t xml:space="preserve"> </w:t>
       </w:r>
       <w:r>
         <w:t>без</w:t>
       </w:r>
       <w:r>
-        <w:rPr>
-          <w:lang w:val="en-US"/>
-        </w:rPr>
         <w:t xml:space="preserve"> </w:t>
       </w:r>
       <w:r>
@@ -19750,9 +19785,6 @@
         <w:t>INNER</w:t>
       </w:r>
       <w:r>
-        <w:rPr>
-          <w:lang w:val="en-US"/>
-        </w:rPr>
         <w:t xml:space="preserve"> </w:t>
       </w:r>
       <w:r>
@@ -19762,18 +19794,12 @@
         <w:t>JOIN</w:t>
       </w:r>
       <w:r>
-        <w:rPr>
-          <w:lang w:val="en-US"/>
-        </w:rPr>
         <w:t xml:space="preserve"> - </w:t>
       </w:r>
       <w:r>
         <w:t>полный</w:t>
       </w:r>
       <w:r>
-        <w:rPr>
-          <w:lang w:val="en-US"/>
-        </w:rPr>
         <w:t xml:space="preserve"> </w:t>
       </w:r>
       <w:r>
@@ -20417,6 +20443,9 @@
     <w:p>
       <w:pPr>
         <w:pStyle w:val="Code"/>
+        <w:rPr>
+          <w:lang w:val="en-US"/>
+        </w:rPr>
       </w:pPr>
       <w:r>
         <w:rPr>
@@ -20425,6 +20454,9 @@
         <w:t>SELECT</w:t>
       </w:r>
       <w:r>
+        <w:rPr>
+          <w:lang w:val="en-US"/>
+        </w:rPr>
         <w:t xml:space="preserve"> </w:t>
       </w:r>
       <w:r>
@@ -20434,6 +20466,9 @@
         <w:t>teachers</w:t>
       </w:r>
       <w:r>
+        <w:rPr>
+          <w:lang w:val="en-US"/>
+        </w:rPr>
         <w:t>.</w:t>
       </w:r>
       <w:r>
@@ -20443,6 +20478,9 @@
         <w:t>name</w:t>
       </w:r>
       <w:r>
+        <w:rPr>
+          <w:lang w:val="en-US"/>
+        </w:rPr>
         <w:t xml:space="preserve">, </w:t>
       </w:r>
       <w:proofErr w:type="gramStart"/>
@@ -20453,8 +20491,12 @@
         <w:t>MAX</w:t>
       </w:r>
       <w:r>
+        <w:rPr>
+          <w:lang w:val="en-US"/>
+        </w:rPr>
         <w:t>(</w:t>
       </w:r>
+      <w:proofErr w:type="spellStart"/>
       <w:proofErr w:type="gramEnd"/>
       <w:r>
         <w:rPr>
@@ -20463,6 +20505,9 @@
         <w:t>lessons</w:t>
       </w:r>
       <w:r>
+        <w:rPr>
+          <w:lang w:val="en-US"/>
+        </w:rPr>
         <w:t>.</w:t>
       </w:r>
       <w:r>
@@ -20472,6 +20517,9 @@
         <w:t>lesson</w:t>
       </w:r>
       <w:r>
+        <w:rPr>
+          <w:lang w:val="en-US"/>
+        </w:rPr>
         <w:t>_</w:t>
       </w:r>
       <w:r>
@@ -20480,7 +20528,11 @@
         </w:rPr>
         <w:t>date</w:t>
       </w:r>
-      <w:r>
+      <w:proofErr w:type="spellEnd"/>
+      <w:r>
+        <w:rPr>
+          <w:lang w:val="en-US"/>
+        </w:rPr>
         <w:t>)</w:t>
       </w:r>
     </w:p>
@@ -20492,6 +20544,9 @@
         </w:rPr>
       </w:pPr>
       <w:r>
+        <w:rPr>
+          <w:lang w:val="en-US"/>
+        </w:rPr>
         <w:t xml:space="preserve">  </w:t>
       </w:r>
       <w:r>
@@ -25356,9 +25411,6 @@
     <w:p>
       <w:pPr>
         <w:pStyle w:val="Code"/>
-        <w:rPr>
-          <w:lang w:val="en-US"/>
-        </w:rPr>
       </w:pPr>
       <w:r>
         <w:rPr>
@@ -25367,12 +25419,8 @@
         <w:t>IF</w:t>
       </w:r>
       <w:r>
-        <w:rPr>
-          <w:lang w:val="en-US"/>
-        </w:rPr>
-        <w:t xml:space="preserve"> </w:t>
-      </w:r>
-      <w:proofErr w:type="spellStart"/>
+        <w:t xml:space="preserve"> </w:t>
+      </w:r>
       <w:r>
         <w:rPr>
           <w:lang w:val="en-US"/>
@@ -25380,9 +25428,6 @@
         <w:t>record</w:t>
       </w:r>
       <w:r>
-        <w:rPr>
-          <w:lang w:val="en-US"/>
-        </w:rPr>
         <w:t>_</w:t>
       </w:r>
       <w:r>
@@ -25391,11 +25436,7 @@
         </w:rPr>
         <w:t>count</w:t>
       </w:r>
-      <w:proofErr w:type="spellEnd"/>
-      <w:r>
-        <w:rPr>
-          <w:lang w:val="en-US"/>
-        </w:rPr>
+      <w:r>
         <w:t xml:space="preserve"> = 0 </w:t>
       </w:r>
       <w:r>
@@ -25405,31 +25446,80 @@
         <w:t>THEN</w:t>
       </w:r>
       <w:r>
-        <w:rPr>
-          <w:lang w:val="en-US"/>
-        </w:rPr>
-        <w:t xml:space="preserve"> </w:t>
-      </w:r>
-    </w:p>
-    <w:p>
-      <w:pPr>
-        <w:pStyle w:val="Code"/>
-      </w:pPr>
-      <w:r>
-        <w:rPr>
-          <w:lang w:val="en-US"/>
-        </w:rPr>
+        <w:t xml:space="preserve"> </w:t>
+      </w:r>
+    </w:p>
+    <w:p>
+      <w:pPr>
+        <w:pStyle w:val="Code"/>
+      </w:pPr>
+      <w:r>
+        <w:t xml:space="preserve">  --</w:t>
+      </w:r>
+      <w:r>
+        <w:t>данных</w:t>
+      </w:r>
+      <w:r>
+        <w:t xml:space="preserve"> </w:t>
+      </w:r>
+      <w:r>
+        <w:t>нет</w:t>
+      </w:r>
+      <w:r>
+        <w:t xml:space="preserve">. </w:t>
+      </w:r>
+      <w:r>
+        <w:t>Вернем предупреждающую таблицу</w:t>
+      </w:r>
+    </w:p>
+    <w:p>
+      <w:pPr>
+        <w:pStyle w:val="Code"/>
+        <w:rPr>
+          <w:lang w:val="en-US"/>
+        </w:rPr>
+      </w:pPr>
+      <w:r>
         <w:t xml:space="preserve">  </w:t>
       </w:r>
-      <w:proofErr w:type="gramStart"/>
-      <w:r>
-        <w:rPr>
-          <w:lang w:val="en-US"/>
-        </w:rPr>
-        <w:t>--</w:t>
-      </w:r>
-      <w:r>
-        <w:t>данных</w:t>
+      <w:r>
+        <w:rPr>
+          <w:lang w:val="en-US"/>
+        </w:rPr>
+        <w:t>SELECT</w:t>
+      </w:r>
+      <w:r>
+        <w:rPr>
+          <w:lang w:val="en-US"/>
+        </w:rPr>
+        <w:t xml:space="preserve"> 0 </w:t>
+      </w:r>
+      <w:r>
+        <w:rPr>
+          <w:lang w:val="en-US"/>
+        </w:rPr>
+        <w:t>AS</w:t>
+      </w:r>
+      <w:r>
+        <w:rPr>
+          <w:lang w:val="en-US"/>
+        </w:rPr>
+        <w:t xml:space="preserve"> </w:t>
+      </w:r>
+      <w:r>
+        <w:rPr>
+          <w:lang w:val="en-US"/>
+        </w:rPr>
+        <w:t>id</w:t>
+      </w:r>
+      <w:r>
+        <w:rPr>
+          <w:lang w:val="en-US"/>
+        </w:rPr>
+        <w:t>, '</w:t>
+      </w:r>
+      <w:r>
+        <w:t>Данных</w:t>
       </w:r>
       <w:r>
         <w:rPr>
@@ -25444,34 +25534,7 @@
         <w:rPr>
           <w:lang w:val="en-US"/>
         </w:rPr>
-        <w:t>.</w:t>
-      </w:r>
-      <w:proofErr w:type="gramEnd"/>
-      <w:r>
-        <w:rPr>
-          <w:lang w:val="en-US"/>
-        </w:rPr>
-        <w:t xml:space="preserve"> </w:t>
-      </w:r>
-      <w:r>
-        <w:t>Вернем предупреждающую таблицу</w:t>
-      </w:r>
-    </w:p>
-    <w:p>
-      <w:pPr>
-        <w:pStyle w:val="Code"/>
-      </w:pPr>
-      <w:r>
-        <w:t xml:space="preserve">  </w:t>
-      </w:r>
-      <w:r>
-        <w:rPr>
-          <w:lang w:val="en-US"/>
-        </w:rPr>
-        <w:t>SELECT</w:t>
-      </w:r>
-      <w:r>
-        <w:t xml:space="preserve"> 0 </w:t>
+        <w:t xml:space="preserve">' </w:t>
       </w:r>
       <w:r>
         <w:rPr>
@@ -25480,36 +25543,9 @@
         <w:t>AS</w:t>
       </w:r>
       <w:r>
-        <w:t xml:space="preserve"> </w:t>
-      </w:r>
-      <w:r>
-        <w:rPr>
-          <w:lang w:val="en-US"/>
-        </w:rPr>
-        <w:t>id</w:t>
-      </w:r>
-      <w:r>
-        <w:t>, '</w:t>
-      </w:r>
-      <w:r>
-        <w:t>Данных</w:t>
-      </w:r>
-      <w:r>
-        <w:t xml:space="preserve"> </w:t>
-      </w:r>
-      <w:r>
-        <w:t>нет</w:t>
-      </w:r>
-      <w:r>
-        <w:t xml:space="preserve">' </w:t>
-      </w:r>
-      <w:r>
-        <w:rPr>
-          <w:lang w:val="en-US"/>
-        </w:rPr>
-        <w:t>AS</w:t>
-      </w:r>
-      <w:r>
+        <w:rPr>
+          <w:lang w:val="en-US"/>
+        </w:rPr>
         <w:t xml:space="preserve"> </w:t>
       </w:r>
       <w:r>
@@ -25678,27 +25714,18 @@
         <w:t>END</w:t>
       </w:r>
       <w:r>
-        <w:rPr>
-          <w:lang w:val="en-US"/>
-        </w:rPr>
         <w:t xml:space="preserve"> - </w:t>
       </w:r>
       <w:r>
         <w:t>обязателен</w:t>
       </w:r>
       <w:r>
-        <w:rPr>
-          <w:lang w:val="en-US"/>
-        </w:rPr>
         <w:t xml:space="preserve">, </w:t>
       </w:r>
       <w:r>
         <w:t>но</w:t>
       </w:r>
       <w:r>
-        <w:rPr>
-          <w:lang w:val="en-US"/>
-        </w:rPr>
         <w:t xml:space="preserve"> </w:t>
       </w:r>
       <w:r>
@@ -25708,25 +25735,16 @@
         <w:t>ELSE</w:t>
       </w:r>
       <w:r>
-        <w:rPr>
-          <w:lang w:val="en-US"/>
-        </w:rPr>
         <w:t xml:space="preserve"> - </w:t>
       </w:r>
       <w:r>
         <w:t>нет</w:t>
       </w:r>
       <w:r>
-        <w:rPr>
-          <w:lang w:val="en-US"/>
-        </w:rPr>
         <w:t>.</w:t>
       </w:r>
       <w:proofErr w:type="gramEnd"/>
       <w:r>
-        <w:rPr>
-          <w:lang w:val="en-US"/>
-        </w:rPr>
         <w:t xml:space="preserve"> </w:t>
       </w:r>
       <w:r>
@@ -25961,9 +25979,6 @@
     <w:p>
       <w:pPr>
         <w:pStyle w:val="Code"/>
-        <w:rPr>
-          <w:lang w:val="en-US"/>
-        </w:rPr>
       </w:pPr>
       <w:r>
         <w:rPr>
@@ -25972,9 +25987,6 @@
         <w:t>GROUP</w:t>
       </w:r>
       <w:r>
-        <w:rPr>
-          <w:lang w:val="en-US"/>
-        </w:rPr>
         <w:t xml:space="preserve"> </w:t>
       </w:r>
       <w:r>
@@ -25984,40 +25996,23 @@
         <w:t>BY</w:t>
       </w:r>
       <w:r>
-        <w:rPr>
-          <w:lang w:val="en-US"/>
-        </w:rPr>
         <w:t xml:space="preserve"> </w:t>
       </w:r>
       <w:proofErr w:type="gramStart"/>
       <w:r>
-        <w:rPr>
-          <w:lang w:val="en-US"/>
-        </w:rPr>
         <w:t>1</w:t>
       </w:r>
       <w:proofErr w:type="gramEnd"/>
       <w:r>
-        <w:rPr>
-          <w:lang w:val="en-US"/>
-        </w:rPr>
         <w:t>;</w:t>
       </w:r>
     </w:p>
     <w:p>
       <w:pPr>
         <w:pStyle w:val="Code"/>
-        <w:rPr>
-          <w:lang w:val="en-US"/>
-        </w:rPr>
-      </w:pPr>
-    </w:p>
-    <w:p>
-      <w:pPr>
-        <w:rPr>
-          <w:lang w:val="en-US"/>
-        </w:rPr>
-      </w:pPr>
+      </w:pPr>
+    </w:p>
+    <w:p>
       <w:r>
         <w:rPr>
           <w:b/>
@@ -26026,27 +26021,18 @@
         <w:t>LOOP</w:t>
       </w:r>
       <w:r>
-        <w:rPr>
-          <w:lang w:val="en-US"/>
-        </w:rPr>
         <w:t xml:space="preserve"> - </w:t>
       </w:r>
       <w:r>
         <w:t>цикл</w:t>
       </w:r>
       <w:r>
-        <w:rPr>
-          <w:lang w:val="en-US"/>
-        </w:rPr>
         <w:t xml:space="preserve"> </w:t>
       </w:r>
       <w:r>
         <w:t>без</w:t>
       </w:r>
       <w:r>
-        <w:rPr>
-          <w:lang w:val="en-US"/>
-        </w:rPr>
         <w:t xml:space="preserve"> </w:t>
       </w:r>
       <w:r>
@@ -26169,9 +26155,6 @@
     <w:p>
       <w:pPr>
         <w:pStyle w:val="Code"/>
-        <w:rPr>
-          <w:lang w:val="en-US"/>
-        </w:rPr>
       </w:pPr>
       <w:r>
         <w:rPr>
@@ -26186,9 +26169,6 @@
         <w:t>label</w:t>
       </w:r>
       <w:r>
-        <w:rPr>
-          <w:lang w:val="en-US"/>
-        </w:rPr>
         <w:t xml:space="preserve">1: </w:t>
       </w:r>
       <w:proofErr w:type="gramStart"/>
@@ -26199,43 +26179,28 @@
         <w:t>LOOP</w:t>
       </w:r>
       <w:r>
-        <w:rPr>
-          <w:lang w:val="en-US"/>
-        </w:rPr>
         <w:t xml:space="preserve">  --</w:t>
       </w:r>
       <w:proofErr w:type="gramEnd"/>
       <w:r>
-        <w:rPr>
-          <w:lang w:val="en-US"/>
-        </w:rPr>
         <w:t xml:space="preserve"> </w:t>
       </w:r>
       <w:r>
         <w:t>запускаем</w:t>
       </w:r>
       <w:r>
-        <w:rPr>
-          <w:lang w:val="en-US"/>
-        </w:rPr>
         <w:t xml:space="preserve"> </w:t>
       </w:r>
       <w:r>
         <w:t>цикл</w:t>
       </w:r>
       <w:r>
-        <w:rPr>
-          <w:lang w:val="en-US"/>
-        </w:rPr>
         <w:t xml:space="preserve"> </w:t>
       </w:r>
       <w:r>
         <w:t>с</w:t>
       </w:r>
       <w:r>
-        <w:rPr>
-          <w:lang w:val="en-US"/>
-        </w:rPr>
         <w:t xml:space="preserve"> </w:t>
       </w:r>
       <w:r>
@@ -26250,9 +26215,6 @@
         </w:rPr>
       </w:pPr>
       <w:r>
-        <w:rPr>
-          <w:lang w:val="en-US"/>
-        </w:rPr>
         <w:t xml:space="preserve">    </w:t>
       </w:r>
       <w:r>
@@ -26636,9 +26598,6 @@
     <w:p>
       <w:pPr>
         <w:pStyle w:val="Code"/>
-        <w:rPr>
-          <w:lang w:val="en-US"/>
-        </w:rPr>
       </w:pPr>
       <w:r>
         <w:rPr>
@@ -26650,17 +26609,11 @@
     <w:p>
       <w:pPr>
         <w:pStyle w:val="Code"/>
-        <w:rPr>
-          <w:lang w:val="en-US"/>
-        </w:rPr>
-      </w:pPr>
-    </w:p>
-    <w:p>
-      <w:pPr>
-        <w:pStyle w:val="Code"/>
-        <w:rPr>
-          <w:lang w:val="en-US"/>
-        </w:rPr>
+      </w:pPr>
+    </w:p>
+    <w:p>
+      <w:pPr>
+        <w:pStyle w:val="Code"/>
       </w:pPr>
       <w:r>
         <w:rPr>
@@ -26669,9 +26622,6 @@
         <w:t>CALL</w:t>
       </w:r>
       <w:r>
-        <w:rPr>
-          <w:lang w:val="en-US"/>
-        </w:rPr>
         <w:t xml:space="preserve"> </w:t>
       </w:r>
       <w:proofErr w:type="spellStart"/>
@@ -26683,9 +26633,6 @@
       </w:r>
       <w:proofErr w:type="spellEnd"/>
       <w:r>
-        <w:rPr>
-          <w:lang w:val="en-US"/>
-        </w:rPr>
         <w:t xml:space="preserve"> (1000) -- </w:t>
       </w:r>
       <w:r>
@@ -26695,9 +26642,6 @@
     <w:p>
       <w:pPr>
         <w:pStyle w:val="Code"/>
-        <w:rPr>
-          <w:lang w:val="en-US"/>
-        </w:rPr>
       </w:pPr>
     </w:p>
     <w:p>
@@ -26710,43 +26654,28 @@
         <w:t>WHILE</w:t>
       </w:r>
       <w:r>
-        <w:rPr>
-          <w:lang w:val="en-US"/>
-        </w:rPr>
         <w:t xml:space="preserve"> - </w:t>
       </w:r>
       <w:r>
         <w:t>цикл</w:t>
       </w:r>
       <w:r>
-        <w:rPr>
-          <w:lang w:val="en-US"/>
-        </w:rPr>
         <w:t xml:space="preserve"> </w:t>
       </w:r>
       <w:r>
         <w:t>с</w:t>
       </w:r>
       <w:r>
-        <w:rPr>
-          <w:lang w:val="en-US"/>
-        </w:rPr>
         <w:t xml:space="preserve"> </w:t>
       </w:r>
       <w:r>
         <w:t>предусловием</w:t>
       </w:r>
       <w:r>
-        <w:rPr>
-          <w:lang w:val="en-US"/>
-        </w:rPr>
         <w:t>.</w:t>
       </w:r>
       <w:proofErr w:type="gramEnd"/>
       <w:r>
-        <w:rPr>
-          <w:lang w:val="en-US"/>
-        </w:rPr>
         <w:t xml:space="preserve"> </w:t>
       </w:r>
       <w:r>
@@ -26908,6 +26837,9 @@
     <w:p>
       <w:pPr>
         <w:pStyle w:val="Code"/>
+        <w:rPr>
+          <w:lang w:val="en-US"/>
+        </w:rPr>
       </w:pPr>
       <w:r>
         <w:rPr>
@@ -26916,6 +26848,9 @@
         <w:t xml:space="preserve">  END</w:t>
       </w:r>
       <w:r>
+        <w:rPr>
+          <w:lang w:val="en-US"/>
+        </w:rPr>
         <w:t xml:space="preserve"> </w:t>
       </w:r>
       <w:r>
@@ -26926,6 +26861,9 @@
       </w:r>
       <w:proofErr w:type="gramStart"/>
       <w:r>
+        <w:rPr>
+          <w:lang w:val="en-US"/>
+        </w:rPr>
         <w:t>;</w:t>
       </w:r>
       <w:proofErr w:type="gramEnd"/>
@@ -26933,6 +26871,9 @@
     <w:p>
       <w:pPr>
         <w:pStyle w:val="Code"/>
+        <w:rPr>
+          <w:lang w:val="en-US"/>
+        </w:rPr>
       </w:pPr>
       <w:r>
         <w:rPr>
@@ -26945,9 +26886,18 @@
       <w:pPr>
         <w:pStyle w:val="Code"/>
         <w:ind w:left="0"/>
-      </w:pPr>
-    </w:p>
-    <w:p/>
+        <w:rPr>
+          <w:lang w:val="en-US"/>
+        </w:rPr>
+      </w:pPr>
+    </w:p>
+    <w:p>
+      <w:pPr>
+        <w:rPr>
+          <w:lang w:val="en-US"/>
+        </w:rPr>
+      </w:pPr>
+    </w:p>
     <w:p>
       <w:pPr>
         <w:rPr>
@@ -27037,13 +26987,168 @@
         <w:t xml:space="preserve"> </w:t>
       </w:r>
       <w:r>
-        <w:t>БК-2. Для сортировки по строке, пишем функцию</w:t>
+        <w:t>БК-2. Для сортировки по строке, пишем функцию:</w:t>
+      </w:r>
+    </w:p>
+    <w:p>
+      <w:pPr>
+        <w:pStyle w:val="Code"/>
+      </w:pPr>
+      <w:r>
+        <w:t xml:space="preserve">-- </w:t>
+      </w:r>
+      <w:r>
+        <w:t>обязательно</w:t>
+      </w:r>
+      <w:r>
+        <w:t xml:space="preserve"> </w:t>
+      </w:r>
+      <w:r>
+        <w:t>указать</w:t>
+      </w:r>
+      <w:r>
+        <w:t xml:space="preserve"> </w:t>
+      </w:r>
+      <w:r>
+        <w:t>тип</w:t>
+      </w:r>
+      <w:r>
+        <w:t xml:space="preserve"> </w:t>
+      </w:r>
+      <w:r>
+        <w:t>данных</w:t>
+      </w:r>
+    </w:p>
+    <w:p>
+      <w:pPr>
+        <w:pStyle w:val="Code"/>
+        <w:rPr>
+          <w:lang w:val="en-US"/>
+        </w:rPr>
+      </w:pPr>
+      <w:r>
+        <w:rPr>
+          <w:lang w:val="en-US"/>
+        </w:rPr>
+        <w:t>CREATE</w:t>
+      </w:r>
+      <w:r>
+        <w:rPr>
+          <w:lang w:val="en-US"/>
+        </w:rPr>
+        <w:t xml:space="preserve"> </w:t>
+      </w:r>
+      <w:r>
+        <w:rPr>
+          <w:lang w:val="en-US"/>
+        </w:rPr>
+        <w:t>FUNCTION</w:t>
+      </w:r>
+      <w:r>
+        <w:rPr>
+          <w:lang w:val="en-US"/>
+        </w:rPr>
+        <w:t xml:space="preserve"> </w:t>
+      </w:r>
+      <w:proofErr w:type="spellStart"/>
+      <w:r>
+        <w:rPr>
+          <w:lang w:val="en-US"/>
+        </w:rPr>
+        <w:t>sp</w:t>
+      </w:r>
+      <w:r>
+        <w:rPr>
+          <w:lang w:val="en-US"/>
+        </w:rPr>
+        <w:t>_</w:t>
+      </w:r>
+      <w:r>
+        <w:rPr>
+          <w:lang w:val="en-US"/>
+        </w:rPr>
+        <w:t>room</w:t>
+      </w:r>
+      <w:r>
+        <w:rPr>
+          <w:lang w:val="en-US"/>
+        </w:rPr>
+        <w:t>_</w:t>
+      </w:r>
+      <w:r>
+        <w:rPr>
+          <w:lang w:val="en-US"/>
+        </w:rPr>
+        <w:t>number</w:t>
+      </w:r>
+      <w:proofErr w:type="spellEnd"/>
+      <w:r>
+        <w:rPr>
+          <w:lang w:val="en-US"/>
+        </w:rPr>
+        <w:t xml:space="preserve"> (</w:t>
+      </w:r>
+      <w:r>
+        <w:rPr>
+          <w:lang w:val="en-US"/>
+        </w:rPr>
+        <w:t>room</w:t>
+      </w:r>
+      <w:r>
+        <w:rPr>
+          <w:lang w:val="en-US"/>
+        </w:rPr>
+        <w:t xml:space="preserve"> </w:t>
       </w:r>
       <w:proofErr w:type="gramStart"/>
       <w:r>
-        <w:t>:</w:t>
+        <w:rPr>
+          <w:lang w:val="en-US"/>
+        </w:rPr>
+        <w:t>VARCHAR</w:t>
+      </w:r>
+      <w:r>
+        <w:rPr>
+          <w:lang w:val="en-US"/>
+        </w:rPr>
+        <w:t>(</w:t>
       </w:r>
       <w:proofErr w:type="gramEnd"/>
+      <w:r>
+        <w:rPr>
+          <w:lang w:val="en-US"/>
+        </w:rPr>
+        <w:t xml:space="preserve">5)) </w:t>
+      </w:r>
+      <w:r>
+        <w:rPr>
+          <w:lang w:val="en-US"/>
+        </w:rPr>
+        <w:t>RETURNS</w:t>
+      </w:r>
+      <w:r>
+        <w:rPr>
+          <w:lang w:val="en-US"/>
+        </w:rPr>
+        <w:t xml:space="preserve"> </w:t>
+      </w:r>
+      <w:r>
+        <w:rPr>
+          <w:lang w:val="en-US"/>
+        </w:rPr>
+        <w:t>INT</w:t>
+      </w:r>
+    </w:p>
+    <w:p>
+      <w:pPr>
+        <w:pStyle w:val="Code"/>
+      </w:pPr>
+      <w:r>
+        <w:rPr>
+          <w:lang w:val="en-US"/>
+        </w:rPr>
+        <w:t>BEGIN</w:t>
+      </w:r>
     </w:p>
     <w:p>
       <w:pPr>
@@ -27053,58 +27158,53 @@
         <w:t xml:space="preserve">-- </w:t>
       </w:r>
       <w:r>
-        <w:t>обязательно</w:t>
-      </w:r>
-      <w:r>
-        <w:t xml:space="preserve"> </w:t>
-      </w:r>
-      <w:r>
-        <w:t>указать</w:t>
-      </w:r>
-      <w:r>
-        <w:t xml:space="preserve"> </w:t>
-      </w:r>
-      <w:r>
-        <w:t>тип</w:t>
-      </w:r>
-      <w:r>
-        <w:t xml:space="preserve"> </w:t>
-      </w:r>
-      <w:r>
-        <w:t>данных</w:t>
-      </w:r>
-    </w:p>
-    <w:p>
-      <w:pPr>
-        <w:pStyle w:val="Code"/>
-      </w:pPr>
-      <w:r>
-        <w:rPr>
-          <w:lang w:val="en-US"/>
-        </w:rPr>
-        <w:t>CREATE</w:t>
-      </w:r>
-      <w:r>
-        <w:t xml:space="preserve"> </w:t>
-      </w:r>
-      <w:r>
-        <w:rPr>
-          <w:lang w:val="en-US"/>
-        </w:rPr>
-        <w:t>FUNCTION</w:t>
-      </w:r>
-      <w:r>
-        <w:t xml:space="preserve"> </w:t>
-      </w:r>
-      <w:r>
-        <w:rPr>
-          <w:lang w:val="en-US"/>
-        </w:rPr>
-        <w:t>sp</w:t>
-      </w:r>
-      <w:r>
-        <w:t>_</w:t>
-      </w:r>
+        <w:t>берет</w:t>
+      </w:r>
+      <w:r>
+        <w:t xml:space="preserve"> </w:t>
+      </w:r>
+      <w:r>
+        <w:t>подстроку</w:t>
+      </w:r>
+      <w:r>
+        <w:t xml:space="preserve">, </w:t>
+      </w:r>
+      <w:proofErr w:type="gramStart"/>
+      <w:r>
+        <w:t>начиная с 4 символа и переводит</w:t>
+      </w:r>
+      <w:proofErr w:type="gramEnd"/>
+      <w:r>
+        <w:t xml:space="preserve"> в число через умножение на 1</w:t>
+      </w:r>
+    </w:p>
+    <w:p>
+      <w:pPr>
+        <w:pStyle w:val="Code"/>
+      </w:pPr>
+      <w:r>
+        <w:t xml:space="preserve">  </w:t>
+      </w:r>
+      <w:r>
+        <w:rPr>
+          <w:lang w:val="en-US"/>
+        </w:rPr>
+        <w:t>RETURN</w:t>
+      </w:r>
+      <w:r>
+        <w:t xml:space="preserve"> </w:t>
+      </w:r>
+      <w:proofErr w:type="gramStart"/>
+      <w:r>
+        <w:rPr>
+          <w:lang w:val="en-US"/>
+        </w:rPr>
+        <w:t>SUBSTR</w:t>
+      </w:r>
+      <w:r>
+        <w:t>(</w:t>
+      </w:r>
+      <w:proofErr w:type="gramEnd"/>
       <w:r>
         <w:rPr>
           <w:lang w:val="en-US"/>
@@ -27112,150 +27212,12 @@
         <w:t>room</w:t>
       </w:r>
       <w:r>
-        <w:t>_</w:t>
-      </w:r>
-      <w:r>
-        <w:rPr>
-          <w:lang w:val="en-US"/>
-        </w:rPr>
-        <w:t>number</w:t>
-      </w:r>
-      <w:r>
-        <w:t xml:space="preserve"> (</w:t>
-      </w:r>
-      <w:r>
-        <w:rPr>
-          <w:lang w:val="en-US"/>
-        </w:rPr>
-        <w:t>room</w:t>
-      </w:r>
-      <w:r>
-        <w:t xml:space="preserve"> </w:t>
-      </w:r>
-      <w:proofErr w:type="gramStart"/>
-      <w:r>
-        <w:rPr>
-          <w:lang w:val="en-US"/>
-        </w:rPr>
-        <w:t>VARCHAR</w:t>
-      </w:r>
-      <w:r>
-        <w:t>(</w:t>
-      </w:r>
-      <w:proofErr w:type="gramEnd"/>
-      <w:r>
-        <w:t xml:space="preserve">5)) </w:t>
-      </w:r>
-      <w:r>
-        <w:rPr>
-          <w:lang w:val="en-US"/>
-        </w:rPr>
-        <w:t>RETURNS</w:t>
-      </w:r>
-      <w:r>
-        <w:t xml:space="preserve"> </w:t>
-      </w:r>
-      <w:r>
-        <w:rPr>
-          <w:lang w:val="en-US"/>
-        </w:rPr>
-        <w:t>INT</w:t>
-      </w:r>
-    </w:p>
-    <w:p>
-      <w:pPr>
-        <w:pStyle w:val="Code"/>
-      </w:pPr>
-      <w:r>
-        <w:rPr>
-          <w:lang w:val="en-US"/>
-        </w:rPr>
-        <w:t>BEGIN</w:t>
-      </w:r>
-    </w:p>
-    <w:p>
-      <w:pPr>
-        <w:pStyle w:val="Code"/>
-      </w:pPr>
-      <w:r>
-        <w:t xml:space="preserve">-- </w:t>
-      </w:r>
-      <w:r>
-        <w:t>берет</w:t>
-      </w:r>
-      <w:r>
-        <w:t xml:space="preserve"> </w:t>
-      </w:r>
-      <w:r>
-        <w:t>подстроку</w:t>
-      </w:r>
-      <w:r>
-        <w:t xml:space="preserve">, </w:t>
-      </w:r>
-      <w:proofErr w:type="gramStart"/>
-      <w:r>
-        <w:t>начиная с 4 символа и переводит</w:t>
-      </w:r>
-      <w:proofErr w:type="gramEnd"/>
-      <w:r>
-        <w:t xml:space="preserve"> в число через умножение на 1</w:t>
-      </w:r>
-    </w:p>
-    <w:p>
-      <w:pPr>
-        <w:pStyle w:val="Code"/>
-        <w:rPr>
-          <w:lang w:val="en-US"/>
-        </w:rPr>
-      </w:pPr>
-      <w:r>
-        <w:t xml:space="preserve">  </w:t>
-      </w:r>
-      <w:r>
-        <w:rPr>
-          <w:lang w:val="en-US"/>
-        </w:rPr>
-        <w:t>RETURN</w:t>
-      </w:r>
-      <w:r>
-        <w:rPr>
-          <w:lang w:val="en-US"/>
-        </w:rPr>
-        <w:t xml:space="preserve"> </w:t>
-      </w:r>
-      <w:proofErr w:type="gramStart"/>
-      <w:r>
-        <w:rPr>
-          <w:lang w:val="en-US"/>
-        </w:rPr>
-        <w:t>SUBSTR</w:t>
-      </w:r>
-      <w:r>
-        <w:rPr>
-          <w:lang w:val="en-US"/>
-        </w:rPr>
-        <w:t>(</w:t>
-      </w:r>
-      <w:proofErr w:type="gramEnd"/>
-      <w:r>
-        <w:rPr>
-          <w:lang w:val="en-US"/>
-        </w:rPr>
-        <w:t>room</w:t>
-      </w:r>
-      <w:r>
-        <w:rPr>
-          <w:lang w:val="en-US"/>
-        </w:rPr>
         <w:t xml:space="preserve">, 4) * 1; </w:t>
       </w:r>
     </w:p>
     <w:p>
       <w:pPr>
         <w:pStyle w:val="Code"/>
-        <w:rPr>
-          <w:lang w:val="en-US"/>
-        </w:rPr>
       </w:pPr>
       <w:r>
         <w:rPr>
@@ -27265,151 +27227,99 @@
         <w:t>END</w:t>
       </w:r>
       <w:r>
-        <w:rPr>
-          <w:lang w:val="en-US"/>
-        </w:rPr>
         <w:t>;</w:t>
       </w:r>
     </w:p>
     <w:p>
       <w:pPr>
         <w:pStyle w:val="Code"/>
-        <w:rPr>
-          <w:lang w:val="en-US"/>
-        </w:rPr>
-      </w:pPr>
-    </w:p>
-    <w:p>
-      <w:pPr>
-        <w:pStyle w:val="Code"/>
-        <w:rPr>
-          <w:lang w:val="en-US"/>
-        </w:rPr>
-      </w:pPr>
-      <w:r>
-        <w:rPr>
-          <w:lang w:val="en-US"/>
-        </w:rPr>
+      </w:pPr>
+    </w:p>
+    <w:p>
+      <w:pPr>
+        <w:pStyle w:val="Code"/>
+      </w:pPr>
+      <w:r>
         <w:t xml:space="preserve">-- </w:t>
       </w:r>
+      <w:r>
+        <w:t>вызов</w:t>
+      </w:r>
+      <w:r>
+        <w:t xml:space="preserve"> </w:t>
+      </w:r>
+      <w:r>
+        <w:t>процедуры</w:t>
+      </w:r>
+    </w:p>
+    <w:p>
+      <w:pPr>
+        <w:pStyle w:val="Code"/>
+      </w:pPr>
+      <w:r>
+        <w:rPr>
+          <w:lang w:val="en-US"/>
+        </w:rPr>
+        <w:t>SELECT</w:t>
+      </w:r>
+      <w:r>
+        <w:t xml:space="preserve"> </w:t>
+      </w:r>
+      <w:r>
+        <w:rPr>
+          <w:lang w:val="en-US"/>
+        </w:rPr>
+        <w:t>sp</w:t>
+      </w:r>
+      <w:r>
+        <w:t>_</w:t>
+      </w:r>
+      <w:r>
+        <w:rPr>
+          <w:lang w:val="en-US"/>
+        </w:rPr>
+        <w:t>room</w:t>
+      </w:r>
+      <w:r>
+        <w:t>_</w:t>
+      </w:r>
       <w:proofErr w:type="gramStart"/>
       <w:r>
-        <w:t>вызов</w:t>
+        <w:rPr>
+          <w:lang w:val="en-US"/>
+        </w:rPr>
+        <w:t>number</w:t>
+      </w:r>
+      <w:r>
+        <w:t>(</w:t>
       </w:r>
       <w:proofErr w:type="gramEnd"/>
       <w:r>
-        <w:rPr>
-          <w:lang w:val="en-US"/>
-        </w:rPr>
-        <w:t xml:space="preserve"> </w:t>
-      </w:r>
-      <w:r>
-        <w:t>процедуры</w:t>
-      </w:r>
-    </w:p>
-    <w:p>
-      <w:pPr>
-        <w:pStyle w:val="Code"/>
-        <w:rPr>
-          <w:lang w:val="en-US"/>
-        </w:rPr>
-      </w:pPr>
-      <w:r>
-        <w:rPr>
-          <w:lang w:val="en-US"/>
-        </w:rPr>
-        <w:t>SELECT</w:t>
-      </w:r>
-      <w:r>
-        <w:rPr>
-          <w:lang w:val="en-US"/>
-        </w:rPr>
-        <w:t xml:space="preserve"> </w:t>
-      </w:r>
-      <w:proofErr w:type="spellStart"/>
-      <w:r>
-        <w:rPr>
-          <w:lang w:val="en-US"/>
-        </w:rPr>
-        <w:t>sp</w:t>
-      </w:r>
-      <w:r>
-        <w:rPr>
-          <w:lang w:val="en-US"/>
-        </w:rPr>
-        <w:t>_</w:t>
-      </w:r>
-      <w:r>
-        <w:rPr>
-          <w:lang w:val="en-US"/>
-        </w:rPr>
-        <w:t>room</w:t>
-      </w:r>
-      <w:r>
-        <w:rPr>
-          <w:lang w:val="en-US"/>
-        </w:rPr>
-        <w:t>_</w:t>
-      </w:r>
-      <w:proofErr w:type="gramStart"/>
-      <w:r>
-        <w:rPr>
-          <w:lang w:val="en-US"/>
-        </w:rPr>
-        <w:t>number</w:t>
-      </w:r>
-      <w:proofErr w:type="spellEnd"/>
-      <w:r>
-        <w:rPr>
-          <w:lang w:val="en-US"/>
-        </w:rPr>
-        <w:t>(</w:t>
-      </w:r>
-      <w:proofErr w:type="gramEnd"/>
-      <w:r>
-        <w:rPr>
-          <w:lang w:val="en-US"/>
-        </w:rPr>
         <w:t>'</w:t>
       </w:r>
       <w:r>
         <w:t>БК</w:t>
       </w:r>
       <w:r>
-        <w:rPr>
-          <w:lang w:val="en-US"/>
-        </w:rPr>
         <w:t xml:space="preserve">-10')  -- </w:t>
       </w:r>
       <w:r>
         <w:t>вернет</w:t>
       </w:r>
       <w:r>
-        <w:rPr>
-          <w:lang w:val="en-US"/>
-        </w:rPr>
         <w:t xml:space="preserve"> 10</w:t>
       </w:r>
     </w:p>
     <w:p>
       <w:pPr>
         <w:pStyle w:val="Code"/>
-        <w:rPr>
-          <w:lang w:val="en-US"/>
-        </w:rPr>
-      </w:pPr>
-    </w:p>
-    <w:p>
-      <w:pPr>
-        <w:pStyle w:val="Code"/>
-        <w:rPr>
-          <w:lang w:val="en-US"/>
-        </w:rPr>
-      </w:pPr>
-      <w:r>
-        <w:rPr>
-          <w:lang w:val="en-US"/>
-        </w:rPr>
+      </w:pPr>
+    </w:p>
+    <w:p>
+      <w:pPr>
+        <w:pStyle w:val="Code"/>
+      </w:pPr>
+      <w:r>
         <w:t>--</w:t>
       </w:r>
       <w:r>
@@ -29213,7 +29123,6 @@
       <w:r>
         <w:rPr>
           <w:i/>
-          <w:lang w:val="en-US"/>
         </w:rPr>
         <w:t xml:space="preserve"> 3. </w:t>
       </w:r>
@@ -31154,55 +31063,34 @@
     <w:p>
       <w:pPr>
         <w:pStyle w:val="Code"/>
-        <w:rPr>
-          <w:lang w:val="en-US"/>
-        </w:rPr>
-      </w:pPr>
-      <w:r>
-        <w:rPr>
-          <w:lang w:val="en-US"/>
-        </w:rPr>
+      </w:pPr>
+      <w:r>
         <w:t xml:space="preserve">-- </w:t>
       </w:r>
-      <w:proofErr w:type="gramStart"/>
       <w:r>
         <w:t>более</w:t>
       </w:r>
-      <w:proofErr w:type="gramEnd"/>
-      <w:r>
-        <w:rPr>
-          <w:lang w:val="en-US"/>
-        </w:rPr>
+      <w:r>
         <w:t xml:space="preserve"> </w:t>
       </w:r>
       <w:r>
         <w:t>удобный</w:t>
       </w:r>
       <w:r>
-        <w:rPr>
-          <w:lang w:val="en-US"/>
-        </w:rPr>
         <w:t xml:space="preserve"> </w:t>
       </w:r>
       <w:r>
         <w:t>вариант</w:t>
       </w:r>
       <w:r>
-        <w:rPr>
-          <w:lang w:val="en-US"/>
-        </w:rPr>
         <w:t xml:space="preserve"> </w:t>
       </w:r>
       <w:r>
         <w:t>через</w:t>
       </w:r>
       <w:r>
-        <w:rPr>
-          <w:lang w:val="en-US"/>
-        </w:rPr>
-        <w:t xml:space="preserve"> </w:t>
-      </w:r>
-      <w:proofErr w:type="spellStart"/>
+        <w:t xml:space="preserve"> </w:t>
+      </w:r>
       <w:r>
         <w:rPr>
           <w:lang w:val="en-US"/>
@@ -31210,9 +31098,6 @@
         <w:t>information</w:t>
       </w:r>
       <w:r>
-        <w:rPr>
-          <w:lang w:val="en-US"/>
-        </w:rPr>
         <w:t>_</w:t>
       </w:r>
       <w:r>
@@ -31221,7 +31106,6 @@
         </w:rPr>
         <w:t>schema</w:t>
       </w:r>
-      <w:proofErr w:type="spellEnd"/>
     </w:p>
     <w:p>
       <w:pPr>
@@ -32240,103 +32124,113 @@
     <w:p>
       <w:pPr>
         <w:pStyle w:val="Code"/>
-        <w:rPr>
-          <w:lang w:val="en-US"/>
-        </w:rPr>
-      </w:pPr>
-      <w:r>
-        <w:rPr>
-          <w:lang w:val="en-US"/>
-        </w:rPr>
-        <w:t>\G</w:t>
-      </w:r>
-    </w:p>
-    <w:p>
-      <w:pPr>
-        <w:pStyle w:val="Code"/>
-        <w:rPr>
-          <w:lang w:val="en-US"/>
-        </w:rPr>
-      </w:pPr>
-    </w:p>
-    <w:p>
-      <w:pPr>
-        <w:pStyle w:val="Code"/>
-        <w:rPr>
-          <w:lang w:val="en-US"/>
-        </w:rPr>
-      </w:pPr>
-      <w:r>
-        <w:rPr>
-          <w:lang w:val="en-US"/>
-        </w:rPr>
+      </w:pPr>
+      <w:r>
+        <w:t>\</w:t>
+      </w:r>
+      <w:r>
+        <w:rPr>
+          <w:lang w:val="en-US"/>
+        </w:rPr>
+        <w:t>G</w:t>
+      </w:r>
+    </w:p>
+    <w:p>
+      <w:pPr>
+        <w:pStyle w:val="Code"/>
+      </w:pPr>
+    </w:p>
+    <w:p>
+      <w:pPr>
+        <w:pStyle w:val="Code"/>
+      </w:pPr>
+      <w:r>
         <w:t xml:space="preserve">-- </w:t>
       </w:r>
+      <w:r>
+        <w:t>оптимизируем</w:t>
+      </w:r>
+      <w:r>
+        <w:t xml:space="preserve"> </w:t>
+      </w:r>
+      <w:r>
+        <w:t>через</w:t>
+      </w:r>
+      <w:r>
+        <w:t xml:space="preserve"> </w:t>
+      </w:r>
+      <w:r>
+        <w:t>добавление</w:t>
+      </w:r>
+      <w:r>
+        <w:t xml:space="preserve"> </w:t>
+      </w:r>
+      <w:r>
+        <w:t>индекса</w:t>
+      </w:r>
+    </w:p>
+    <w:p>
+      <w:pPr>
+        <w:pStyle w:val="Code"/>
+      </w:pPr>
+      <w:r>
+        <w:rPr>
+          <w:lang w:val="en-US"/>
+        </w:rPr>
+        <w:t>CREATE</w:t>
+      </w:r>
+      <w:r>
+        <w:t xml:space="preserve"> </w:t>
+      </w:r>
+      <w:r>
+        <w:rPr>
+          <w:lang w:val="en-US"/>
+        </w:rPr>
+        <w:t>INDEX</w:t>
+      </w:r>
+      <w:r>
+        <w:t xml:space="preserve"> </w:t>
+      </w:r>
+      <w:proofErr w:type="spellStart"/>
+      <w:r>
+        <w:rPr>
+          <w:lang w:val="en-US"/>
+        </w:rPr>
+        <w:t>ixName</w:t>
+      </w:r>
+      <w:proofErr w:type="spellEnd"/>
+      <w:r>
+        <w:t xml:space="preserve"> </w:t>
+      </w:r>
+      <w:r>
+        <w:rPr>
+          <w:lang w:val="en-US"/>
+        </w:rPr>
+        <w:t>on</w:t>
+      </w:r>
+      <w:r>
+        <w:t xml:space="preserve"> </w:t>
+      </w:r>
+      <w:r>
+        <w:rPr>
+          <w:lang w:val="en-US"/>
+        </w:rPr>
+        <w:t>city</w:t>
+      </w:r>
+      <w:r>
+        <w:t xml:space="preserve"> (</w:t>
+      </w:r>
+      <w:r>
+        <w:rPr>
+          <w:lang w:val="en-US"/>
+        </w:rPr>
+        <w:t>name</w:t>
+      </w:r>
+      <w:r>
+        <w:t>)</w:t>
+      </w:r>
       <w:proofErr w:type="gramStart"/>
       <w:r>
-        <w:t>оптимизируем</w:t>
-      </w:r>
-      <w:proofErr w:type="gramEnd"/>
-      <w:r>
-        <w:rPr>
-          <w:lang w:val="en-US"/>
-        </w:rPr>
-        <w:t xml:space="preserve"> </w:t>
-      </w:r>
-      <w:r>
-        <w:t>через</w:t>
-      </w:r>
-      <w:r>
-        <w:rPr>
-          <w:lang w:val="en-US"/>
-        </w:rPr>
-        <w:t xml:space="preserve"> </w:t>
-      </w:r>
-      <w:r>
-        <w:t>добавление</w:t>
-      </w:r>
-      <w:r>
-        <w:rPr>
-          <w:lang w:val="en-US"/>
-        </w:rPr>
-        <w:t xml:space="preserve"> </w:t>
-      </w:r>
-      <w:r>
-        <w:t>индекса</w:t>
-      </w:r>
-    </w:p>
-    <w:p>
-      <w:pPr>
-        <w:pStyle w:val="Code"/>
-        <w:rPr>
-          <w:lang w:val="en-US"/>
-        </w:rPr>
-      </w:pPr>
-      <w:r>
-        <w:rPr>
-          <w:lang w:val="en-US"/>
-        </w:rPr>
-        <w:t xml:space="preserve">CREATE INDEX </w:t>
-      </w:r>
-      <w:proofErr w:type="spellStart"/>
-      <w:r>
-        <w:rPr>
-          <w:lang w:val="en-US"/>
-        </w:rPr>
-        <w:t>ixName</w:t>
-      </w:r>
-      <w:proofErr w:type="spellEnd"/>
-      <w:r>
-        <w:rPr>
-          <w:lang w:val="en-US"/>
-        </w:rPr>
-        <w:t xml:space="preserve"> on city (name)</w:t>
-      </w:r>
-      <w:proofErr w:type="gramStart"/>
-      <w:r>
-        <w:rPr>
-          <w:lang w:val="en-US"/>
-        </w:rPr>
         <w:t>;</w:t>
       </w:r>
       <w:proofErr w:type="gramEnd"/>
@@ -33370,7 +33264,7 @@
             <w:rPr>
               <w:noProof/>
             </w:rPr>
-            <w:t>30</w:t>
+            <w:t>7</w:t>
           </w:r>
         </w:fldSimple>
       </w:p>
@@ -37546,7 +37440,7 @@
 </file>
 
 <file path=customXml/itemProps1.xml><?xml version="1.0" encoding="utf-8"?>
-<ds:datastoreItem xmlns:ds="http://schemas.openxmlformats.org/officeDocument/2006/customXml" ds:itemID="{FD5B3104-E8D3-45A5-BA5E-B601B8817A57}">
+<ds:datastoreItem xmlns:ds="http://schemas.openxmlformats.org/officeDocument/2006/customXml" ds:itemID="{83A1DA32-EEF2-4599-996A-536D66370F5C}">
   <ds:schemaRefs>
     <ds:schemaRef ds:uri="http://schemas.openxmlformats.org/officeDocument/2006/bibliography"/>
   </ds:schemaRefs>
